--- a/tesis/tesis/tesis5.docx
+++ b/tesis/tesis/tesis5.docx
@@ -5828,8 +5828,8 @@
           <w:szCs w:val="28"/>
         </w:rPr>
       </w:pPr>
-      <w:bookmarkStart w:id="4" w:name="_Toc444510845"/>
-      <w:bookmarkStart w:id="5" w:name="_Toc181900447"/>
+      <w:bookmarkStart w:id="4" w:name="_Toc181900447"/>
+      <w:bookmarkStart w:id="5" w:name="_Toc444510845"/>
       <w:r>
         <w:rPr>
           <w:szCs w:val="28"/>
@@ -5837,7 +5837,7 @@
         <w:lastRenderedPageBreak/>
         <w:t>Motivación</w:t>
       </w:r>
-      <w:bookmarkEnd w:id="5"/>
+      <w:bookmarkEnd w:id="4"/>
     </w:p>
     <w:p/>
     <w:p>
@@ -5858,7 +5858,7 @@
         </w:rPr>
         <w:t>Objetivos</w:t>
       </w:r>
-      <w:bookmarkEnd w:id="4"/>
+      <w:bookmarkEnd w:id="5"/>
       <w:bookmarkEnd w:id="6"/>
     </w:p>
     <w:p>
@@ -6379,15 +6379,15 @@
           <w:szCs w:val="28"/>
         </w:rPr>
       </w:pPr>
-      <w:bookmarkStart w:id="16" w:name="_Toc114647323"/>
-      <w:bookmarkStart w:id="17" w:name="_Toc181900456"/>
+      <w:bookmarkStart w:id="16" w:name="_Toc181900456"/>
+      <w:bookmarkStart w:id="17" w:name="_Toc114647323"/>
       <w:r>
         <w:rPr>
           <w:szCs w:val="28"/>
         </w:rPr>
         <w:t>Pronóstico de  series de tiempo de tráfico web</w:t>
       </w:r>
-      <w:bookmarkEnd w:id="17"/>
+      <w:bookmarkEnd w:id="16"/>
       <w:r>
         <w:rPr>
           <w:szCs w:val="28"/>
@@ -6958,7 +6958,7 @@
         <w:fldChar w:fldCharType="begin" w:fldLock="1"/>
       </w:r>
       <w:r>
-        <w:instrText>ADDIN CSL_CITATION {"citationItems":[{"id":"ITEM-1","itemData":{"DOI":"10.1007/978-1-4612-4380-9_35","ISBN":"978-1-4612-4380-9","abstract":"This paper contains a new approach toward a theory of robust estimation; it treats in detail the asymptotic theory of estimating a location parameter for contaminated normal distributions, and exhibits estimators---intermediaries between sample mean and sample median---that are asymptotically most robust (in a sense to be specified) among all translation invariant estimators. For the general background, see Tukey (1960) (p. 448 ff.)","author":[{"dropping-particle":"","family":"Huber","given":"Peter J","non-dropping-particle":"","parse-names":false,"suffix":""}],"container-title":"Breakthroughs in Statistics: Methodology and Distribution","editor":[{"dropping-particle":"","family":"Kotz","given":"Samuel","non-dropping-particle":"","parse-names":false,"suffix":""},{"dropping-particle":"","family":"Johnson","given":"Norman L","non-dropping-particle":"","parse-names":false,"suffix":""}],"id":"ITEM-1","issued":{"date-parts":[["1992"]]},"page":"492-518","publisher":"Springer New York","publisher-place":"New York, NY","title":"Robust Estimation of a Location Parameter","type":"chapter"},"uris":["http://www.mendeley.com/documents/?uuid=e7764395-8ead-4d49-b540-ccb202a271b5"]}],"mendeley":{"formattedCitation":"[10]","plainTextFormattedCitation":"[10]"},"properties":{"noteIndex":0},"schema":"https://github.com/citation-style-language/schema/raw/master/csl-citation.json"}</w:instrText>
+        <w:instrText>ADDIN CSL_CITATION {"citationItems":[{"id":"ITEM-1","itemData":{"DOI":"10.1007/978-1-4612-4380-9_35","ISBN":"978-1-4612-4380-9","abstract":"This paper contains a new approach toward a theory of robust estimation; it treats in detail the asymptotic theory of estimating a location parameter for contaminated normal distributions, and exhibits estimators---intermediaries between sample mean and sample median---that are asymptotically most robust (in a sense to be specified) among all translation invariant estimators. For the general background, see Tukey (1960) (p. 448 ff.)","author":[{"dropping-particle":"","family":"Huber","given":"Peter J","non-dropping-particle":"","parse-names":false,"suffix":""}],"container-title":"Breakthroughs in Statistics: Methodology and Distribution","editor":[{"dropping-particle":"","family":"Kotz","given":"Samuel","non-dropping-particle":"","parse-names":false,"suffix":""},{"dropping-particle":"","family":"Johnson","given":"Norman L","non-dropping-particle":"","parse-names":false,"suffix":""}],"id":"ITEM-1","issued":{"date-parts":[["1992"]]},"page":"492-518","publisher":"Springer New York","publisher-place":"New York, NY","title":"Robust Estimation of a Location Parameter","type":"chapter"},"uris":["http://www.mendeley.com/documents/?uuid=e7764395-8ead-4d49-b540-ccb202a271b5"]}],"mendeley":{"formattedCitation":"[10]","plainTextFormattedCitation":"[10]","previouslyFormattedCitation":"[10]"},"properties":{"noteIndex":0},"schema":"https://github.com/citation-style-language/schema/raw/master/csl-citation.json"}</w:instrText>
       </w:r>
       <w:r>
         <w:fldChar w:fldCharType="separate"/>
@@ -9605,7 +9605,7 @@
         <w:jc w:val="both"/>
       </w:pPr>
     </w:p>
-    <w:bookmarkEnd w:id="16"/>
+    <w:bookmarkEnd w:id="17"/>
     <w:p>
       <w:pPr>
         <w:spacing w:after="160" w:line="259" w:lineRule="auto"/>
@@ -9751,7 +9751,10 @@
         <w:jc w:val="both"/>
       </w:pPr>
       <w:r>
-        <w:t xml:space="preserve">Sitio de la editorial Universitaria disponible en </w:t>
+        <w:t>Sitio de la E</w:t>
+      </w:r>
+      <w:r>
+        <w:t xml:space="preserve">ditorial Universitaria disponible en </w:t>
       </w:r>
       <w:hyperlink r:id="rId9" w:history="1">
         <w:r>
@@ -10595,6 +10598,7 @@
     <w:p>
       <w:pPr>
         <w:ind w:left="709"/>
+        <w:jc w:val="both"/>
       </w:pPr>
       <w:r>
         <w:t xml:space="preserve">Las fases generales de la metodología </w:t>
@@ -10614,6 +10618,7 @@
           <w:numId w:val="20"/>
         </w:numPr>
         <w:ind w:left="1134"/>
+        <w:jc w:val="both"/>
       </w:pPr>
       <w:r>
         <w:t>Comprensión del negocio:</w:t>
@@ -10655,6 +10660,7 @@
       <w:pPr>
         <w:pStyle w:val="Prrafodelista"/>
         <w:ind w:left="1134"/>
+        <w:jc w:val="both"/>
       </w:pPr>
     </w:p>
     <w:p>
@@ -10665,6 +10671,7 @@
           <w:numId w:val="20"/>
         </w:numPr>
         <w:ind w:left="1134"/>
+        <w:jc w:val="both"/>
       </w:pPr>
       <w:r>
         <w:t>Comprensión de los datos:</w:t>
@@ -10718,6 +10725,7 @@
       <w:pPr>
         <w:pStyle w:val="Prrafodelista"/>
         <w:ind w:left="1134"/>
+        <w:jc w:val="both"/>
       </w:pPr>
       <w:r>
         <w:tab/>
@@ -10737,6 +10745,7 @@
           <w:numId w:val="20"/>
         </w:numPr>
         <w:ind w:left="1134"/>
+        <w:jc w:val="both"/>
       </w:pPr>
       <w:r>
         <w:t>Preparación de los datos:</w:t>
@@ -10782,11 +10791,20 @@
       </w:r>
       <w:proofErr w:type="spellStart"/>
       <w:r>
+        <w:rPr>
+          <w:i/>
+        </w:rPr>
         <w:t>Looker</w:t>
       </w:r>
       <w:proofErr w:type="spellEnd"/>
       <w:r>
-        <w:t xml:space="preserve"> Studio, también se limpiaron los datos nulos, y se hizo una eliminación de los datos anómalos del </w:t>
+        <w:rPr>
+          <w:i/>
+        </w:rPr>
+        <w:t xml:space="preserve"> Studio</w:t>
+      </w:r>
+      <w:r>
+        <w:t xml:space="preserve">, también se limpiaron los datos nulos, y se hizo una eliminación de los datos anómalos del </w:t>
       </w:r>
       <w:r>
         <w:t>conjunto de datos (</w:t>
@@ -10810,16 +10828,9 @@
       </w:r>
     </w:p>
     <w:p>
-      <w:r>
-        <w:tab/>
-      </w:r>
-      <w:r>
-        <w:tab/>
-      </w:r>
-    </w:p>
-    <w:p>
       <w:pPr>
         <w:pStyle w:val="Prrafodelista"/>
+        <w:jc w:val="both"/>
       </w:pPr>
       <w:r>
         <w:tab/>
@@ -10833,6 +10844,7 @@
           <w:numId w:val="20"/>
         </w:numPr>
         <w:ind w:left="1134"/>
+        <w:jc w:val="both"/>
       </w:pPr>
       <w:r>
         <w:t>Modelado de los datos:</w:t>
@@ -10870,13 +10882,26 @@
       </w:r>
       <w:proofErr w:type="spellEnd"/>
       <w:r>
-        <w:t xml:space="preserve"> y la red neuronal GRU a utilizar, como así también se probaron distintos algoritmos que afinaron los modelos a valores óptimos.</w:t>
+        <w:t xml:space="preserve"> y la red neuronal GRU a utilizar, como así también se </w:t>
+      </w:r>
+      <w:r>
+        <w:t>utilizó un algoritmo</w:t>
+      </w:r>
+      <w:r>
+        <w:t xml:space="preserve"> </w:t>
+      </w:r>
+      <w:r>
+        <w:t>de afinamiento de</w:t>
+      </w:r>
+      <w:r>
+        <w:t xml:space="preserve"> los modelos a valores óptimos.</w:t>
       </w:r>
     </w:p>
     <w:p>
       <w:pPr>
         <w:pStyle w:val="Prrafodelista"/>
         <w:ind w:left="1416"/>
+        <w:jc w:val="both"/>
       </w:pPr>
     </w:p>
     <w:p>
@@ -10887,6 +10912,7 @@
           <w:numId w:val="20"/>
         </w:numPr>
         <w:ind w:left="1134"/>
+        <w:jc w:val="both"/>
       </w:pPr>
       <w:r>
         <w:t>Evaluación:</w:t>
@@ -10899,12 +10925,13 @@
         <w:jc w:val="both"/>
       </w:pPr>
       <w:r>
-        <w:t>En esta fase se diseñaron y realizaron distintas pruebas a los modelos, de ser necesario se volvía a la fase de modelado a ejecutar nuevamente los algoritmos de calibración de los modelos, finalmente los modelos obtenidos con los datos de UA eran probados y reentrenados para ser usados con los datos de GA4.</w:t>
+        <w:t>En esta fase se diseñaron y realizaron distintas pruebas a los modelos, de ser necesario se volvía a la fase de modelado a ejecutar nuevamente los algoritmos de calibración de los modelos.</w:t>
       </w:r>
     </w:p>
     <w:p>
       <w:pPr>
         <w:spacing w:after="160" w:line="259" w:lineRule="auto"/>
+        <w:jc w:val="both"/>
       </w:pPr>
       <w:r>
         <w:br w:type="page"/>
@@ -10918,6 +10945,7 @@
           <w:numId w:val="20"/>
         </w:numPr>
         <w:ind w:left="1134"/>
+        <w:jc w:val="both"/>
       </w:pPr>
       <w:r>
         <w:lastRenderedPageBreak/>
@@ -10960,6 +10988,7 @@
       <w:pPr>
         <w:pStyle w:val="Prrafodelista"/>
         <w:ind w:left="1134"/>
+        <w:jc w:val="both"/>
       </w:pPr>
     </w:p>
     <w:p>
@@ -10997,6 +11026,7 @@
     <w:p>
       <w:pPr>
         <w:spacing w:after="160" w:line="259" w:lineRule="auto"/>
+        <w:jc w:val="both"/>
       </w:pPr>
       <w:r>
         <w:br w:type="page"/>
@@ -11278,6 +11308,9 @@
       </w:r>
       <w:proofErr w:type="spellEnd"/>
       <w:r>
+        <w:t>,</w:t>
+      </w:r>
+      <w:r>
         <w:t xml:space="preserve"> desde el 1 Julio del 2023 dejó de procesar datos</w:t>
       </w:r>
       <w:r>
@@ -11469,22 +11502,13 @@
         <w:t xml:space="preserve"> como pudiera ser </w:t>
       </w:r>
       <w:r>
-        <w:rPr>
-          <w:i/>
-        </w:rPr>
         <w:t>Google</w:t>
       </w:r>
       <w:r>
-        <w:rPr>
-          <w:i/>
-        </w:rPr>
         <w:t xml:space="preserve"> </w:t>
       </w:r>
       <w:proofErr w:type="spellStart"/>
       <w:r>
-        <w:rPr>
-          <w:i/>
-        </w:rPr>
         <w:t>Analytics</w:t>
       </w:r>
       <w:proofErr w:type="spellEnd"/>
@@ -11527,7 +11551,13 @@
         <w:t>en archivos</w:t>
       </w:r>
       <w:r>
-        <w:t xml:space="preserve"> separados por coma</w:t>
+        <w:t xml:space="preserve"> </w:t>
+      </w:r>
+      <w:r>
+        <w:t xml:space="preserve">de valores </w:t>
+      </w:r>
+      <w:r>
+        <w:t>separados por coma</w:t>
       </w:r>
       <w:r>
         <w:t xml:space="preserve"> CSV</w:t>
@@ -11618,7 +11648,19 @@
         <w:t>Word</w:t>
       </w:r>
       <w:r>
-        <w:t xml:space="preserve"> un procesador de texto, este software es de Microsoft, sirve para crear, editar, leer, escribir documentos de texto</w:t>
+        <w:t xml:space="preserve"> </w:t>
+      </w:r>
+      <w:r>
+        <w:t xml:space="preserve">es </w:t>
+      </w:r>
+      <w:r>
+        <w:t>un procesador de texto, este software es de Microsoft,</w:t>
+      </w:r>
+      <w:r>
+        <w:t xml:space="preserve"> sirve para crear, editar, leer y</w:t>
+      </w:r>
+      <w:r>
+        <w:t xml:space="preserve"> escribir documentos de texto</w:t>
       </w:r>
       <w:r>
         <w:fldChar w:fldCharType="begin" w:fldLock="1"/>
@@ -11684,7 +11726,13 @@
         <w:t>Microsoft Excel</w:t>
       </w:r>
       <w:r>
-        <w:t xml:space="preserve"> un software para poder crear, leer y</w:t>
+        <w:t xml:space="preserve"> </w:t>
+      </w:r>
+      <w:r>
+        <w:t xml:space="preserve">es </w:t>
+      </w:r>
+      <w:r>
+        <w:t>un software para poder crear, leer y</w:t>
       </w:r>
       <w:r>
         <w:t xml:space="preserve"> </w:t>
@@ -11750,7 +11798,10 @@
         <w:t>Según su documentación oficial e</w:t>
       </w:r>
       <w:r>
-        <w:t>s una librería</w:t>
+        <w:t xml:space="preserve">s una </w:t>
+      </w:r>
+      <w:r>
+        <w:t>biblioteca</w:t>
       </w:r>
       <w:r>
         <w:rPr>
@@ -12078,7 +12129,7 @@
       </w:r>
       <w:proofErr w:type="spellEnd"/>
       <w:r>
-        <w:t xml:space="preserve"> y funciones para leer y escribir archivos CSV (valores separados por coma)</w:t>
+        <w:t xml:space="preserve"> y funciones para leer y escribir archivos CSV </w:t>
       </w:r>
       <w:r>
         <w:fldChar w:fldCharType="begin" w:fldLock="1"/>
@@ -12140,7 +12191,13 @@
       </w:r>
       <w:proofErr w:type="spellEnd"/>
       <w:r>
-        <w:t xml:space="preserve"> según su página oficial es una librería para la creación de gráficas, animaciones, distintas formas de visualización de datos en Python</w:t>
+        <w:t xml:space="preserve"> según su página oficial es una librería para la cre</w:t>
+      </w:r>
+      <w:r>
+        <w:t xml:space="preserve">ación de gráficas, animaciones y </w:t>
+      </w:r>
+      <w:r>
+        <w:t>distintas formas de visualización de datos en Python</w:t>
       </w:r>
       <w:r>
         <w:fldChar w:fldCharType="begin" w:fldLock="1"/>
@@ -12270,7 +12327,13 @@
         <w:t xml:space="preserve"> los ar</w:t>
       </w:r>
       <w:r>
-        <w:t xml:space="preserve">chivos de </w:t>
+        <w:t xml:space="preserve">chivos </w:t>
+      </w:r>
+      <w:r>
+        <w:t>en</w:t>
+      </w:r>
+      <w:r>
+        <w:t xml:space="preserve"> </w:t>
       </w:r>
       <w:r>
         <w:t>Google</w:t>
@@ -12779,6 +12842,56 @@
         <w:t>)</w:t>
       </w:r>
       <w:bookmarkEnd w:id="49"/>
+    </w:p>
+    <w:p/>
+    <w:p>
+      <w:pPr>
+        <w:jc w:val="both"/>
+      </w:pPr>
+      <w:r>
+        <w:t xml:space="preserve">Es una red neuronal creada por </w:t>
+      </w:r>
+      <w:r>
+        <w:t xml:space="preserve">K. </w:t>
+      </w:r>
+      <w:proofErr w:type="spellStart"/>
+      <w:r>
+        <w:t>Cho</w:t>
+      </w:r>
+      <w:proofErr w:type="spellEnd"/>
+      <w:r>
+        <w:t xml:space="preserve"> en 2014, </w:t>
+      </w:r>
+      <w:r>
+        <w:t xml:space="preserve">se describe </w:t>
+      </w:r>
+      <w:r>
+        <w:t xml:space="preserve">más </w:t>
+      </w:r>
+      <w:r>
+        <w:t xml:space="preserve">en detalle en </w:t>
+      </w:r>
+      <w:r>
+        <w:fldChar w:fldCharType="begin" w:fldLock="1"/>
+      </w:r>
+      <w:r>
+        <w:instrText>ADDIN CSL_CITATION {"citationItems":[{"id":"ITEM-1","itemData":{"DOI":"10.3115/v1/d14-1179","ISBN":"9781937284961","abstract":"In this paper, we propose a novel neural network model called RNN Encoder- Decoder that consists of two recurrent neural networks (RNN). One RNN encodes a sequence of symbols into a fixedlength vector representation, and the other decodes the representation into another sequence of symbols. The encoder and decoder of the proposed model are jointly trained to maximize the conditional probability of a target sequence given a source sequence. The performance of a statistical machine translation system is empirically found to improve by using the conditional probabilities of phrase pairs computed by the RNN Encoder-Decoder as an additional feature in the existing log-linear model. Qualitatively, we show that the proposed model learns a semantically and syntactically meaningful representation of linguistic phrases.","author":[{"dropping-particle":"","family":"Cho","given":"Kyunghyun","non-dropping-particle":"","parse-names":false,"suffix":""},{"dropping-particle":"","family":"Merriënboer","given":"Bart","non-dropping-particle":"Van","parse-names":false,"suffix":""},{"dropping-particle":"","family":"Gulcehre","given":"Caglar","non-dropping-particle":"","parse-names":false,"suffix":""},{"dropping-particle":"","family":"Bahdanau","given":"Dzmitry","non-dropping-particle":"","parse-names":false,"suffix":""},{"dropping-particle":"","family":"Bougares","given":"Fethi","non-dropping-particle":"","parse-names":false,"suffix":""},{"dropping-particle":"","family":"Schwenk","given":"Holger","non-dropping-particle":"","parse-names":false,"suffix":""},{"dropping-particle":"","family":"Bengio","given":"Yoshua","non-dropping-particle":"","parse-names":false,"suffix":""}],"container-title":"EMNLP 2014 - 2014 Conference on Empirical Methods in Natural Language Processing, Proceedings of the Conference","id":"ITEM-1","issued":{"date-parts":[["2014"]]},"page":"1724-1734","title":"Learning phrase representations using RNN encoder-decoder for statistical machine translation","type":"paper-conference"},"uris":["http://www.mendeley.com/documents/?uuid=2bedcec9-44a5-38b0-997b-4b62009d54b1"]}],"mendeley":{"formattedCitation":"[11]","plainTextFormattedCitation":"[11]","previouslyFormattedCitation":"[11]"},"properties":{"noteIndex":0},"schema":"https://github.com/citation-style-language/schema/raw/master/csl-citation.json"}</w:instrText>
+      </w:r>
+      <w:r>
+        <w:fldChar w:fldCharType="separate"/>
+      </w:r>
+      <w:r>
+        <w:rPr>
+          <w:noProof/>
+        </w:rPr>
+        <w:t>[11]</w:t>
+      </w:r>
+      <w:r>
+        <w:fldChar w:fldCharType="end"/>
+      </w:r>
+      <w:r>
+        <w:t>.</w:t>
+      </w:r>
     </w:p>
     <w:p/>
     <w:p>
@@ -12844,16 +12957,7 @@
         <w:t xml:space="preserve">: </w:t>
       </w:r>
       <w:r>
-        <w:t xml:space="preserve">Red Neuronal GRU </w:t>
-      </w:r>
-      <w:r>
-        <w:t>(2</w:t>
-      </w:r>
-      <w:r>
-        <w:t>)</w:t>
-      </w:r>
-      <w:r>
-        <w:t>.</w:t>
+        <w:t>Red Neuronal GRU.</w:t>
       </w:r>
     </w:p>
     <w:p/>
@@ -15076,7 +15180,10 @@
         <w:jc w:val="both"/>
       </w:pPr>
       <w:r>
-        <w:t xml:space="preserve">Sitio de la editorial Universitaria disponible en </w:t>
+        <w:t>Sitio de la E</w:t>
+      </w:r>
+      <w:r>
+        <w:t xml:space="preserve">ditorial Universitaria disponible en </w:t>
       </w:r>
       <w:hyperlink r:id="rId15" w:history="1">
         <w:r>
@@ -15121,7 +15228,19 @@
         <w:jc w:val="both"/>
       </w:pPr>
       <w:r>
-        <w:t xml:space="preserve">De las cuales tenemos mayor cantidad de datos registrados por UA y menor cantidad de datos </w:t>
+        <w:t>De las cuales tenemos</w:t>
+      </w:r>
+      <w:r>
+        <w:t xml:space="preserve"> una</w:t>
+      </w:r>
+      <w:r>
+        <w:t xml:space="preserve"> mayor cantidad de datos registrados por UA y </w:t>
+      </w:r>
+      <w:r>
+        <w:t xml:space="preserve">una </w:t>
+      </w:r>
+      <w:r>
+        <w:t xml:space="preserve">menor cantidad de datos </w:t>
       </w:r>
       <w:r>
         <w:t xml:space="preserve">expresados en días </w:t>
@@ -15586,14 +15705,14 @@
         <w:t xml:space="preserve"> y posteriormente descargar los datos en archivos CSV.</w:t>
       </w:r>
     </w:p>
-    <w:p/>
-    <w:p/>
-    <w:p/>
-    <w:p/>
-    <w:p/>
-    <w:p/>
-    <w:p/>
-    <w:p/>
+    <w:p>
+      <w:pPr>
+        <w:spacing w:after="160" w:line="259" w:lineRule="auto"/>
+      </w:pPr>
+      <w:r>
+        <w:br w:type="page"/>
+      </w:r>
+    </w:p>
     <w:p>
       <w:pPr>
         <w:pStyle w:val="Ttulo3"/>
@@ -16100,7 +16219,13 @@
       </w:r>
       <w:proofErr w:type="spellEnd"/>
       <w:r>
-        <w:t xml:space="preserve">, </w:t>
+        <w:rPr>
+          <w:b/>
+        </w:rPr>
+        <w:t>,</w:t>
+      </w:r>
+      <w:r>
+        <w:t xml:space="preserve"> </w:t>
       </w:r>
       <w:proofErr w:type="spellStart"/>
       <w:r>
@@ -16391,7 +16516,10 @@
         <w:t>Categoría de dispositivo promedio</w:t>
       </w:r>
       <w:r>
-        <w:t xml:space="preserve"> es el promedio de vistas,</w:t>
+        <w:t xml:space="preserve"> es como su nombre indica el promedio de vistas por Categoría de dispositivo</w:t>
+      </w:r>
+      <w:r>
+        <w:t>,</w:t>
       </w:r>
       <w:r>
         <w:t xml:space="preserve"> Categoría de dispositivo </w:t>
@@ -16709,6 +16837,14 @@
           <w:rFonts w:eastAsiaTheme="majorEastAsia"/>
         </w:rPr>
       </w:pPr>
+    </w:p>
+    <w:p>
+      <w:pPr>
+        <w:jc w:val="both"/>
+        <w:rPr>
+          <w:rFonts w:eastAsiaTheme="majorEastAsia"/>
+        </w:rPr>
+      </w:pPr>
       <w:r>
         <w:rPr>
           <w:rFonts w:eastAsiaTheme="majorEastAsia"/>
@@ -16756,7 +16892,34 @@
         <w:rPr>
           <w:rFonts w:eastAsiaTheme="majorEastAsia"/>
         </w:rPr>
-        <w:t xml:space="preserve"> agregaba valores rezagados, es decir valores anteriores los agregaba como columnas, entonces se agregaron valores rezagados de 3, 6</w:t>
+        <w:t xml:space="preserve"> agregaba valores rezagados, es decir valores anteriores los agregaba como columnas, entonces se agregaron valores</w:t>
+      </w:r>
+      <w:r>
+        <w:rPr>
+          <w:rFonts w:eastAsiaTheme="majorEastAsia"/>
+        </w:rPr>
+        <w:t xml:space="preserve"> de la columna a predecir </w:t>
+      </w:r>
+      <w:r>
+        <w:t>N</w:t>
+      </w:r>
+      <w:r>
+        <w:t>úmero de vistas de página</w:t>
+      </w:r>
+      <w:r>
+        <w:t xml:space="preserve">, se agregaron </w:t>
+      </w:r>
+      <w:r>
+        <w:rPr>
+          <w:rFonts w:eastAsiaTheme="majorEastAsia"/>
+        </w:rPr>
+        <w:t>valores</w:t>
+      </w:r>
+      <w:r>
+        <w:rPr>
+          <w:rFonts w:eastAsiaTheme="majorEastAsia"/>
+        </w:rPr>
+        <w:t xml:space="preserve"> rezagados de 3, 6</w:t>
       </w:r>
       <w:r>
         <w:rPr>
@@ -16828,15 +16991,30 @@
     </w:p>
     <w:p>
       <w:pPr>
-        <w:jc w:val="both"/>
-        <w:rPr>
-          <w:rFonts w:eastAsiaTheme="majorEastAsia"/>
-        </w:rPr>
-      </w:pPr>
-      <w:r>
-        <w:rPr>
-          <w:rFonts w:eastAsiaTheme="majorEastAsia"/>
-        </w:rPr>
+        <w:spacing w:after="160" w:line="259" w:lineRule="auto"/>
+        <w:rPr>
+          <w:rFonts w:eastAsiaTheme="majorEastAsia"/>
+        </w:rPr>
+      </w:pPr>
+      <w:r>
+        <w:rPr>
+          <w:rFonts w:eastAsiaTheme="majorEastAsia"/>
+        </w:rPr>
+        <w:br w:type="page"/>
+      </w:r>
+    </w:p>
+    <w:p>
+      <w:pPr>
+        <w:spacing w:after="160" w:line="259" w:lineRule="auto"/>
+        <w:rPr>
+          <w:rFonts w:eastAsiaTheme="majorEastAsia"/>
+        </w:rPr>
+      </w:pPr>
+      <w:r>
+        <w:rPr>
+          <w:rFonts w:eastAsiaTheme="majorEastAsia"/>
+        </w:rPr>
+        <w:lastRenderedPageBreak/>
         <w:t>Los nombres de las columnas vienen del inglés “</w:t>
       </w:r>
       <w:proofErr w:type="spellStart"/>
@@ -16883,7 +17061,19 @@
         <w:rPr>
           <w:rFonts w:eastAsiaTheme="majorEastAsia"/>
         </w:rPr>
-        <w:t xml:space="preserve"> de retraso tomando 1 mes como 30 días aplicado esa regla para hacer las columnas de valores retrasados.</w:t>
+        <w:t xml:space="preserve"> de retraso tomando 1 mes como 30 días aplica</w:t>
+      </w:r>
+      <w:r>
+        <w:rPr>
+          <w:rFonts w:eastAsiaTheme="majorEastAsia"/>
+        </w:rPr>
+        <w:t>n</w:t>
+      </w:r>
+      <w:r>
+        <w:rPr>
+          <w:rFonts w:eastAsiaTheme="majorEastAsia"/>
+        </w:rPr>
+        <w:t>do esa regla para hacer las columnas de valores retrasados.</w:t>
       </w:r>
       <w:r>
         <w:rPr>
@@ -16895,20 +17085,19 @@
         <w:rPr>
           <w:rFonts w:eastAsiaTheme="majorEastAsia"/>
         </w:rPr>
-        <w:t xml:space="preserve">A </w:t>
-      </w:r>
-      <w:r>
-        <w:rPr>
-          <w:rFonts w:eastAsiaTheme="majorEastAsia"/>
-        </w:rPr>
-        <w:lastRenderedPageBreak/>
-        <w:t xml:space="preserve">continuación </w:t>
-      </w:r>
-      <w:r>
-        <w:rPr>
-          <w:rFonts w:eastAsiaTheme="majorEastAsia"/>
-        </w:rPr>
-        <w:t>Se</w:t>
+        <w:t xml:space="preserve">A continuación </w:t>
+      </w:r>
+      <w:r>
+        <w:rPr>
+          <w:rFonts w:eastAsiaTheme="majorEastAsia"/>
+        </w:rPr>
+        <w:t>s</w:t>
+      </w:r>
+      <w:r>
+        <w:rPr>
+          <w:rFonts w:eastAsiaTheme="majorEastAsia"/>
+        </w:rPr>
+        <w:t>e</w:t>
       </w:r>
       <w:r>
         <w:rPr>
@@ -16998,7 +17187,7 @@
     </w:p>
     <w:p>
       <w:pPr>
-        <w:jc w:val="both"/>
+        <w:spacing w:after="160" w:line="259" w:lineRule="auto"/>
         <w:rPr>
           <w:rFonts w:eastAsiaTheme="majorEastAsia"/>
         </w:rPr>
@@ -18368,7 +18557,51 @@
         <w:rPr>
           <w:rFonts w:eastAsiaTheme="majorEastAsia"/>
         </w:rPr>
-        <w:t xml:space="preserve"> En el </w:t>
+        <w:t xml:space="preserve"> En la figura 4 se puede observar una línea </w:t>
+      </w:r>
+      <w:r>
+        <w:rPr>
+          <w:rFonts w:eastAsiaTheme="majorEastAsia"/>
+        </w:rPr>
+        <w:t>naranja</w:t>
+      </w:r>
+      <w:r>
+        <w:rPr>
+          <w:rFonts w:eastAsiaTheme="majorEastAsia"/>
+        </w:rPr>
+        <w:t xml:space="preserve"> y una línea </w:t>
+      </w:r>
+      <w:r>
+        <w:rPr>
+          <w:rFonts w:eastAsiaTheme="majorEastAsia"/>
+        </w:rPr>
+        <w:t>verde</w:t>
+      </w:r>
+      <w:r>
+        <w:rPr>
+          <w:rFonts w:eastAsiaTheme="majorEastAsia"/>
+        </w:rPr>
+        <w:t>, estas son,</w:t>
+      </w:r>
+      <w:r>
+        <w:rPr>
+          <w:rFonts w:eastAsiaTheme="majorEastAsia"/>
+        </w:rPr>
+        <w:t xml:space="preserve"> la media de las distancias sumado un desvío estándar y la media de las distancias sumada con 2 desvíos estándar.</w:t>
+      </w:r>
+    </w:p>
+    <w:p>
+      <w:pPr>
+        <w:jc w:val="both"/>
+        <w:rPr>
+          <w:rFonts w:eastAsiaTheme="majorEastAsia"/>
+        </w:rPr>
+      </w:pPr>
+      <w:r>
+        <w:rPr>
+          <w:rFonts w:eastAsiaTheme="majorEastAsia"/>
+        </w:rPr>
+        <w:t xml:space="preserve">En el </w:t>
       </w:r>
       <w:r>
         <w:t xml:space="preserve">documento </w:t>
@@ -18736,6 +18969,7 @@
     </w:p>
     <w:p>
       <w:pPr>
+        <w:jc w:val="both"/>
         <w:rPr>
           <w:rFonts w:eastAsiaTheme="majorEastAsia"/>
         </w:rPr>
@@ -18745,7 +18979,7 @@
           <w:rFonts w:eastAsiaTheme="majorEastAsia"/>
         </w:rPr>
         <w:lastRenderedPageBreak/>
-        <w:t xml:space="preserve">En los gráficos de dispersión mostrados se puede ver que en rojo aparecen los </w:t>
+        <w:t xml:space="preserve">En los gráficos de dispersión mostrados en rojo aparecen los </w:t>
       </w:r>
       <w:proofErr w:type="spellStart"/>
       <w:r>
@@ -18759,8 +18993,47 @@
       <w:r>
         <w:rPr>
           <w:rFonts w:eastAsiaTheme="majorEastAsia"/>
-        </w:rPr>
-        <w:t xml:space="preserve"> de manera que considero que el valor probado con los 7 vecinos más cercanos para el </w:t>
+          <w:i/>
+        </w:rPr>
+        <w:t xml:space="preserve">, </w:t>
+      </w:r>
+      <w:r>
+        <w:rPr>
+          <w:rFonts w:eastAsiaTheme="majorEastAsia"/>
+        </w:rPr>
+        <w:t xml:space="preserve">se puede ver </w:t>
+      </w:r>
+      <w:r>
+        <w:rPr>
+          <w:rFonts w:eastAsiaTheme="majorEastAsia"/>
+        </w:rPr>
+        <w:t xml:space="preserve"> </w:t>
+      </w:r>
+      <w:proofErr w:type="gramStart"/>
+      <w:r>
+        <w:rPr>
+          <w:rFonts w:eastAsiaTheme="majorEastAsia"/>
+        </w:rPr>
+        <w:t xml:space="preserve">de </w:t>
+      </w:r>
+      <w:r>
+        <w:rPr>
+          <w:rFonts w:eastAsiaTheme="majorEastAsia"/>
+        </w:rPr>
+        <w:t>que</w:t>
+      </w:r>
+      <w:proofErr w:type="gramEnd"/>
+      <w:r>
+        <w:rPr>
+          <w:rFonts w:eastAsiaTheme="majorEastAsia"/>
+        </w:rPr>
+        <w:t xml:space="preserve"> de esta </w:t>
+      </w:r>
+      <w:r>
+        <w:rPr>
+          <w:rFonts w:eastAsiaTheme="majorEastAsia"/>
+        </w:rPr>
+        <w:t xml:space="preserve">manera considero que el valor probado con los 7 vecinos más cercanos para el </w:t>
       </w:r>
       <w:r>
         <w:rPr>
@@ -19229,6 +19502,9 @@
       </w:pPr>
     </w:p>
     <w:p>
+      <w:pPr>
+        <w:jc w:val="both"/>
+      </w:pPr>
       <w:r>
         <w:t xml:space="preserve">Los datos se parten en conjuntos de entrenamiento y prueba, al igual que en </w:t>
       </w:r>
@@ -19261,6 +19537,9 @@
       </w:r>
     </w:p>
     <w:p>
+      <w:pPr>
+        <w:jc w:val="both"/>
+      </w:pPr>
       <w:r>
         <w:t xml:space="preserve">En el caso de los datos de GA4 dado </w:t>
       </w:r>
@@ -19315,40 +19594,147 @@
       </w:r>
       <w:proofErr w:type="spellEnd"/>
       <w:r>
+        <w:fldChar w:fldCharType="begin" w:fldLock="1"/>
+      </w:r>
+      <w:r>
+        <w:instrText>ADDIN CSL_CITATION {"citationItems":[{"id":"ITEM-1","itemData":{"URL":"https://www.analyticsvidhya.com/blog/2020/10/multivariate-multi-step-time-series-forecasting-using-stacked-lstm-sequence-to-sequence-autoencoder-in-tensorflow-2-0-keras/","accessed":{"date-parts":[["2023","1","1"]]},"author":[{"dropping-particle":"","family":"analyticsvidhya","given":"","non-dropping-particle":"","parse-names":false,"suffix":""}],"id":"ITEM-1","issued":{"date-parts":[["0"]]},"title":"Multivariate Multi-step Time Series Forecasting using Stacked LSTM sequence to sequence Autoencoder in Tensorflow 2.0 / Keras","type":"webpage"},"uris":["http://www.mendeley.com/documents/?uuid=4727963b-06ef-4325-875d-cc8f3ad55d3b"]}],"mendeley":{"formattedCitation":"[48]","plainTextFormattedCitation":"[48]"},"properties":{"noteIndex":0},"schema":"https://github.com/citation-style-language/schema/raw/master/csl-citation.json"}</w:instrText>
+      </w:r>
+      <w:r>
+        <w:fldChar w:fldCharType="separate"/>
+      </w:r>
+      <w:r>
+        <w:rPr>
+          <w:noProof/>
+        </w:rPr>
+        <w:t>[48]</w:t>
+      </w:r>
+      <w:r>
+        <w:fldChar w:fldCharType="end"/>
+      </w:r>
+      <w:r>
         <w:t>.</w:t>
       </w:r>
     </w:p>
+    <w:p>
+      <w:pPr>
+        <w:jc w:val="both"/>
+      </w:pPr>
+    </w:p>
     <w:p/>
+    <w:p>
+      <w:pPr>
+        <w:pStyle w:val="Ttulo3"/>
+      </w:pPr>
+      <w:bookmarkStart w:id="59" w:name="_Toc181900494"/>
+      <w:r>
+        <w:t>4.3.6</w:t>
+      </w:r>
+      <w:r>
+        <w:t xml:space="preserve"> Normalización</w:t>
+      </w:r>
+      <w:bookmarkEnd w:id="59"/>
+      <w:r>
+        <w:t xml:space="preserve"> </w:t>
+      </w:r>
+    </w:p>
     <w:p/>
     <w:p>
       <w:pPr>
-        <w:pStyle w:val="Ttulo3"/>
-      </w:pPr>
-      <w:bookmarkStart w:id="59" w:name="_Toc181900494"/>
-      <w:r>
-        <w:t>4.3.6</w:t>
-      </w:r>
-      <w:r>
-        <w:t xml:space="preserve"> Normalización</w:t>
-      </w:r>
-      <w:bookmarkEnd w:id="59"/>
+        <w:jc w:val="both"/>
+      </w:pPr>
+      <w:r>
+        <w:t>Para poder ingresar los datos a la red neuronal se normalizaron los datos pasándolos primero por log1p</w:t>
+      </w:r>
+      <w:r>
+        <w:t>.</w:t>
+      </w:r>
       <w:r>
         <w:t xml:space="preserve"> </w:t>
       </w:r>
     </w:p>
-    <w:p/>
-    <w:p>
-      <w:r>
-        <w:t>Para poder ingresar los datos a la red neuronal se normalizaron los datos pasándolos primero por log1p es decir hacer log(1+x) donde x es el dat</w:t>
-      </w:r>
-      <w:r>
-        <w:t>o y luego normalización z-score</w:t>
-      </w:r>
-      <w:r>
-        <w:t xml:space="preserve"> esto tanto para entrenamiento y prueba</w:t>
-      </w:r>
-      <w:r>
-        <w:t xml:space="preserve"> de acuerdo al código original</w:t>
+    <w:p>
+      <w:pPr>
+        <w:jc w:val="both"/>
+      </w:pPr>
+    </w:p>
+    <w:p>
+      <w:pPr>
+        <w:jc w:val="both"/>
+      </w:pPr>
+      <m:oMath>
+        <m:r>
+          <m:rPr>
+            <m:sty m:val="p"/>
+          </m:rPr>
+          <w:rPr>
+            <w:rFonts w:ascii="Cambria Math" w:hAnsi="Cambria Math"/>
+          </w:rPr>
+          <m:t>x1=</m:t>
+        </m:r>
+        <m:r>
+          <m:rPr>
+            <m:sty m:val="p"/>
+          </m:rPr>
+          <w:rPr>
+            <w:rFonts w:ascii="Cambria Math" w:hAnsi="Cambria Math"/>
+          </w:rPr>
+          <m:t>log⁡</m:t>
+        </m:r>
+        <m:r>
+          <w:rPr>
+            <w:rFonts w:ascii="Cambria Math" w:hAnsi="Cambria Math"/>
+          </w:rPr>
+          <m:t>(1+x)</m:t>
+        </m:r>
+      </m:oMath>
+      <w:r>
+        <w:t xml:space="preserve">                                                                                                                    (8)</w:t>
+      </w:r>
+    </w:p>
+    <w:p>
+      <w:pPr>
+        <w:jc w:val="both"/>
+      </w:pPr>
+    </w:p>
+    <w:p>
+      <w:pPr>
+        <w:jc w:val="both"/>
+      </w:pPr>
+      <w:r>
+        <w:t>En la fórmula 8 se ve como se aplicar log1p donde</w:t>
+      </w:r>
+      <w:r>
+        <w:t xml:space="preserve"> x es el dat</w:t>
+      </w:r>
+      <w:r>
+        <w:t xml:space="preserve">o </w:t>
+      </w:r>
+      <w:r>
+        <w:t>y  x1 es el dato aplicado  log1p,</w:t>
+      </w:r>
+      <w:r>
+        <w:t xml:space="preserve"> luego</w:t>
+      </w:r>
+      <w:r>
+        <w:t xml:space="preserve"> se aplicó la</w:t>
+      </w:r>
+      <w:r>
+        <w:t xml:space="preserve"> normalización z-score</w:t>
+      </w:r>
+      <w:r>
+        <w:t xml:space="preserve"> </w:t>
+      </w:r>
+      <w:r>
+        <w:t>esto para entrenamiento</w:t>
+      </w:r>
+      <w:r>
+        <w:t>,</w:t>
+      </w:r>
+      <w:r>
+        <w:t xml:space="preserve"> </w:t>
+      </w:r>
+      <w:r>
+        <w:t>de acuerdo al código original</w:t>
       </w:r>
       <w:r>
         <w:fldChar w:fldCharType="begin" w:fldLock="1"/>
@@ -19372,7 +19758,13 @@
         <w:t xml:space="preserve">, </w:t>
       </w:r>
       <w:r>
-        <w:t xml:space="preserve">otro tipo de normalización que se aplico fue solo z-score esto para </w:t>
+        <w:t>otro tipo de normalización que se aplic</w:t>
+      </w:r>
+      <w:r>
+        <w:t>ó</w:t>
+      </w:r>
+      <w:r>
+        <w:t xml:space="preserve"> fue solo z-score esto para </w:t>
       </w:r>
       <w:r>
         <w:t xml:space="preserve">otras </w:t>
@@ -21399,9 +21791,6 @@
         <w:t xml:space="preserve"> </w:t>
       </w:r>
       <w:r>
-        <w:t xml:space="preserve">LSTM, </w:t>
-      </w:r>
-      <w:r>
         <w:t>RNN seq2seq</w:t>
       </w:r>
       <w:r>
@@ -21443,6 +21832,9 @@
       </w:r>
       <w:proofErr w:type="spellStart"/>
       <w:r>
+        <w:rPr>
+          <w:i/>
+        </w:rPr>
         <w:t>dataset</w:t>
       </w:r>
       <w:proofErr w:type="spellEnd"/>
@@ -21496,6 +21888,9 @@
         <w:fldChar w:fldCharType="separate"/>
       </w:r>
       <w:r>
+        <w:rPr>
+          <w:noProof/>
+        </w:rPr>
         <w:t>[12]</w:t>
       </w:r>
       <w:r>
@@ -21529,7 +21924,13 @@
         <w:t>En cuanto a la métrica seleccionada para la medición de</w:t>
       </w:r>
       <w:r>
-        <w:t>l desempeño de los modelos, eligió</w:t>
+        <w:t xml:space="preserve">l desempeño de los modelos, </w:t>
+      </w:r>
+      <w:r>
+        <w:t xml:space="preserve">se </w:t>
+      </w:r>
+      <w:r>
+        <w:t>eligió</w:t>
       </w:r>
       <w:r>
         <w:t xml:space="preserve"> la métrica </w:t>
@@ -21650,10 +22051,79 @@
     <w:p/>
     <w:p>
       <w:pPr>
+        <w:ind w:firstLine="1"/>
         <w:jc w:val="both"/>
       </w:pPr>
       <w:r>
-        <w:t xml:space="preserve">El plan de prueba consiste </w:t>
+        <w:t>Durante el desarrollo de la tesis sucedió que desde</w:t>
+      </w:r>
+      <w:r>
+        <w:t xml:space="preserve"> el primero de Julio de 2023 la propiedad Universal </w:t>
+      </w:r>
+      <w:proofErr w:type="spellStart"/>
+      <w:r>
+        <w:t>Analytics</w:t>
+      </w:r>
+      <w:proofErr w:type="spellEnd"/>
+      <w:r>
+        <w:t xml:space="preserve"> (UA)</w:t>
+      </w:r>
+      <w:r>
+        <w:t xml:space="preserve"> dejó de registrar datos de las páginas web, </w:t>
+      </w:r>
+      <w:r>
+        <w:t>siendo</w:t>
+      </w:r>
+      <w:r>
+        <w:t xml:space="preserve"> </w:t>
+      </w:r>
+      <w:r>
+        <w:t xml:space="preserve">Google </w:t>
+      </w:r>
+      <w:proofErr w:type="spellStart"/>
+      <w:r>
+        <w:t>Analytics</w:t>
+      </w:r>
+      <w:proofErr w:type="spellEnd"/>
+      <w:r>
+        <w:t xml:space="preserve"> 4 (GA4)</w:t>
+      </w:r>
+      <w:r>
+        <w:t xml:space="preserve"> la nueva generación que continuará registrando los datos del tráfico web de las páginas de la Universidad, por lo tanto en el plan de prueba</w:t>
+      </w:r>
+      <w:r>
+        <w:t>s</w:t>
+      </w:r>
+      <w:r>
+        <w:t xml:space="preserve"> se tendrán en cuenta estos cambios, teniendo como prioridad los datos de UA ya que es de donde se pueden obtener mayor cantidad de datos históricos para entrenar los modelos, sin embargo, se plantearon pruebas con los datos de GA4, a modo de poder ver el rendimiento </w:t>
+      </w:r>
+      <w:r>
+        <w:t xml:space="preserve">de los modelos </w:t>
+      </w:r>
+      <w:r>
+        <w:t>con los datos de la nueva generación</w:t>
+      </w:r>
+      <w:r>
+        <w:t>.</w:t>
+      </w:r>
+    </w:p>
+    <w:p>
+      <w:pPr>
+        <w:jc w:val="both"/>
+      </w:pPr>
+    </w:p>
+    <w:p>
+      <w:pPr>
+        <w:jc w:val="both"/>
+      </w:pPr>
+      <w:r>
+        <w:t>El plan de prueba consiste</w:t>
+      </w:r>
+      <w:r>
+        <w:t xml:space="preserve"> en</w:t>
+      </w:r>
+      <w:r>
+        <w:t xml:space="preserve"> </w:t>
       </w:r>
       <w:r>
         <w:t xml:space="preserve">generar varios modelos GRU con la arquitectura </w:t>
@@ -21698,7 +22168,10 @@
       </w:r>
       <w:proofErr w:type="spellStart"/>
       <w:r>
-        <w:t>transmedia</w:t>
+        <w:t>T</w:t>
+      </w:r>
+      <w:r>
+        <w:t>ransmedia</w:t>
       </w:r>
       <w:proofErr w:type="spellEnd"/>
       <w:r>
@@ -21723,7 +22196,10 @@
       </w:r>
       <w:proofErr w:type="spellStart"/>
       <w:r>
-        <w:t>transmedia</w:t>
+        <w:t>T</w:t>
+      </w:r>
+      <w:r>
+        <w:t>ransmedia</w:t>
       </w:r>
       <w:proofErr w:type="spellEnd"/>
       <w:r>
@@ -21736,19 +22212,43 @@
         <w:t xml:space="preserve"> </w:t>
       </w:r>
       <w:r>
-        <w:t>también en</w:t>
+        <w:t>también</w:t>
+      </w:r>
+      <w:r>
+        <w:t xml:space="preserve"> se probará</w:t>
+      </w:r>
+      <w:r>
+        <w:t xml:space="preserve"> en</w:t>
       </w:r>
       <w:r>
         <w:t xml:space="preserve"> </w:t>
       </w:r>
       <w:r>
-        <w:t xml:space="preserve">los datos de editorial universitaria UA y el mejor modelo resultante de editorial universitaria UA se utilizará para generar un modelo </w:t>
+        <w:t xml:space="preserve">los datos de </w:t>
+      </w:r>
+      <w:r>
+        <w:t xml:space="preserve">Editorial Universitaria </w:t>
+      </w:r>
+      <w:r>
+        <w:t xml:space="preserve">UA y el mejor modelo resultante de </w:t>
+      </w:r>
+      <w:r>
+        <w:t xml:space="preserve">Editorial Universitaria </w:t>
+      </w:r>
+      <w:r>
+        <w:t xml:space="preserve">UA se utilizará para generar un modelo </w:t>
       </w:r>
       <w:r>
         <w:t xml:space="preserve">y probarlo </w:t>
       </w:r>
       <w:r>
-        <w:t>con los datos de editorial universitaria GA4.</w:t>
+        <w:t xml:space="preserve">con los datos de </w:t>
+      </w:r>
+      <w:r>
+        <w:t xml:space="preserve">Editorial Universitaria </w:t>
+      </w:r>
+      <w:r>
+        <w:t>GA4.</w:t>
       </w:r>
     </w:p>
     <w:p>
@@ -21761,16 +22261,28 @@
         <w:jc w:val="both"/>
       </w:pPr>
       <w:r>
-        <w:t xml:space="preserve">La </w:t>
-      </w:r>
-      <w:r>
-        <w:t>función de perdida</w:t>
-      </w:r>
-      <w:r>
-        <w:t xml:space="preserve"> de los modelos que se uti</w:t>
-      </w:r>
-      <w:r>
-        <w:t xml:space="preserve">lizaron fueron </w:t>
+        <w:t>Como</w:t>
+      </w:r>
+      <w:r>
+        <w:t xml:space="preserve"> </w:t>
+      </w:r>
+      <w:r>
+        <w:t>función de p</w:t>
+      </w:r>
+      <w:r>
+        <w:t>é</w:t>
+      </w:r>
+      <w:r>
+        <w:t>rdida</w:t>
+      </w:r>
+      <w:r>
+        <w:t xml:space="preserve"> de los modelos se uti</w:t>
+      </w:r>
+      <w:r>
+        <w:t>lizó</w:t>
+      </w:r>
+      <w:r>
+        <w:t xml:space="preserve"> </w:t>
       </w:r>
       <w:r>
         <w:t>la función de perdida de</w:t>
@@ -21782,7 +22294,7 @@
         <w:fldChar w:fldCharType="begin" w:fldLock="1"/>
       </w:r>
       <w:r>
-        <w:instrText>ADDIN CSL_CITATION {"citationItems":[{"id":"ITEM-1","itemData":{"DOI":"10.1007/978-1-4612-4380-9_35","ISBN":"978-1-4612-4380-9","abstract":"This paper contains a new approach toward a theory of robust estimation; it treats in detail the asymptotic theory of estimating a location parameter for contaminated normal distributions, and exhibits estimators---intermediaries between sample mean and sample median---that are asymptotically most robust (in a sense to be specified) among all translation invariant estimators. For the general background, see Tukey (1960) (p. 448 ff.)","author":[{"dropping-particle":"","family":"Huber","given":"Peter J","non-dropping-particle":"","parse-names":false,"suffix":""}],"container-title":"Breakthroughs in Statistics: Methodology and Distribution","editor":[{"dropping-particle":"","family":"Kotz","given":"Samuel","non-dropping-particle":"","parse-names":false,"suffix":""},{"dropping-particle":"","family":"Johnson","given":"Norman L","non-dropping-particle":"","parse-names":false,"suffix":""}],"id":"ITEM-1","issued":{"date-parts":[["1992"]]},"page":"492-518","publisher":"Springer New York","publisher-place":"New York, NY","title":"Robust Estimation of a Location Parameter","type":"chapter"},"uris":["http://www.mendeley.com/documents/?uuid=e7764395-8ead-4d49-b540-ccb202a271b5"]}],"mendeley":{"formattedCitation":"[10]","plainTextFormattedCitation":"[10]","previouslyFormattedCitation":"[48]"},"properties":{"noteIndex":0},"schema":"https://github.com/citation-style-language/schema/raw/master/csl-citation.json"}</w:instrText>
+        <w:instrText>ADDIN CSL_CITATION {"citationItems":[{"id":"ITEM-1","itemData":{"DOI":"10.1007/978-1-4612-4380-9_35","ISBN":"978-1-4612-4380-9","abstract":"This paper contains a new approach toward a theory of robust estimation; it treats in detail the asymptotic theory of estimating a location parameter for contaminated normal distributions, and exhibits estimators---intermediaries between sample mean and sample median---that are asymptotically most robust (in a sense to be specified) among all translation invariant estimators. For the general background, see Tukey (1960) (p. 448 ff.)","author":[{"dropping-particle":"","family":"Huber","given":"Peter J","non-dropping-particle":"","parse-names":false,"suffix":""}],"container-title":"Breakthroughs in Statistics: Methodology and Distribution","editor":[{"dropping-particle":"","family":"Kotz","given":"Samuel","non-dropping-particle":"","parse-names":false,"suffix":""},{"dropping-particle":"","family":"Johnson","given":"Norman L","non-dropping-particle":"","parse-names":false,"suffix":""}],"id":"ITEM-1","issued":{"date-parts":[["1992"]]},"page":"492-518","publisher":"Springer New York","publisher-place":"New York, NY","title":"Robust Estimation of a Location Parameter","type":"chapter"},"uris":["http://www.mendeley.com/documents/?uuid=e7764395-8ead-4d49-b540-ccb202a271b5"]}],"mendeley":{"formattedCitation":"[10]","plainTextFormattedCitation":"[10]","previouslyFormattedCitation":"[10]"},"properties":{"noteIndex":0},"schema":"https://github.com/citation-style-language/schema/raw/master/csl-citation.json"}</w:instrText>
       </w:r>
       <w:r>
         <w:fldChar w:fldCharType="separate"/>
@@ -21824,7 +22336,19 @@
         <w:fldChar w:fldCharType="end"/>
       </w:r>
       <w:r>
-        <w:t xml:space="preserve"> y el MAE, esto a nivel entrenamiento y prueba, ya </w:t>
+        <w:t xml:space="preserve"> y </w:t>
+      </w:r>
+      <w:r>
+        <w:t xml:space="preserve">también se utilizó </w:t>
+      </w:r>
+      <w:r>
+        <w:t>MAE</w:t>
+      </w:r>
+      <w:r>
+        <w:t xml:space="preserve"> como función de perdida</w:t>
+      </w:r>
+      <w:r>
+        <w:t xml:space="preserve">, esto a nivel entrenamiento y prueba, ya </w:t>
       </w:r>
       <w:r>
         <w:t xml:space="preserve">una vez los modelos </w:t>
@@ -21851,7 +22375,19 @@
         <w:t>s</w:t>
       </w:r>
       <w:r>
-        <w:t xml:space="preserve"> MAE,RMSE y SMAPE sobre los datos desmoralizados.</w:t>
+        <w:t xml:space="preserve"> MAE,R</w:t>
+      </w:r>
+      <w:r>
+        <w:t>MSE y SMAPE sobre los datos desn</w:t>
+      </w:r>
+      <w:r>
+        <w:t>or</w:t>
+      </w:r>
+      <w:r>
+        <w:t>m</w:t>
+      </w:r>
+      <w:r>
+        <w:t>alizados.</w:t>
       </w:r>
     </w:p>
     <w:p>
@@ -21921,7 +22457,7 @@
         <w:t xml:space="preserve"> es por debajo de </w:t>
       </w:r>
       <w:r>
-        <w:t>30.</w:t>
+        <w:t>30, estos fueron los valores a tener en cuenta a la hora de medir el rendimiento de los modelos.</w:t>
       </w:r>
     </w:p>
     <w:p/>
@@ -22000,11 +22536,11 @@
         <w:t>algoritmo</w:t>
       </w:r>
       <w:r>
-        <w:t xml:space="preserve"> de ajuste de </w:t>
+        <w:t xml:space="preserve"> utilizado el </w:t>
       </w:r>
       <w:proofErr w:type="spellStart"/>
       <w:r>
-        <w:t>hiperparametros</w:t>
+        <w:t>algortmo</w:t>
       </w:r>
       <w:proofErr w:type="spellEnd"/>
       <w:r>
@@ -22016,7 +22552,7 @@
       </w:r>
       <w:proofErr w:type="spellEnd"/>
       <w:r>
-        <w:t>,</w:t>
+        <w:t>.</w:t>
       </w:r>
       <w:r>
         <w:t xml:space="preserve"> </w:t>
@@ -22184,10 +22720,42 @@
         <w:t>10</w:t>
       </w:r>
       <w:r>
-        <w:t xml:space="preserve"> que se aumentó dicho valor en las pruebas finales o directamente se lo </w:t>
-      </w:r>
-      <w:r>
-        <w:t xml:space="preserve">retiró. </w:t>
+        <w:t xml:space="preserve"> </w:t>
+      </w:r>
+      <w:r>
+        <w:t xml:space="preserve">que </w:t>
+      </w:r>
+      <w:r>
+        <w:t xml:space="preserve">se lo </w:t>
+      </w:r>
+      <w:r>
+        <w:t>retiró</w:t>
+      </w:r>
+      <w:r>
+        <w:t xml:space="preserve"> en las pruebas que no fueran</w:t>
+      </w:r>
+      <w:r>
+        <w:t xml:space="preserve"> correspondientes al algoritmo </w:t>
+      </w:r>
+      <w:proofErr w:type="spellStart"/>
+      <w:r>
+        <w:rPr>
+          <w:i/>
+        </w:rPr>
+        <w:t>H</w:t>
+      </w:r>
+      <w:r>
+        <w:rPr>
+          <w:i/>
+        </w:rPr>
+        <w:t>yperband</w:t>
+      </w:r>
+      <w:proofErr w:type="spellEnd"/>
+      <w:r>
+        <w:t>.</w:t>
+      </w:r>
+      <w:r>
+        <w:t xml:space="preserve"> </w:t>
       </w:r>
     </w:p>
     <w:p>
@@ -22198,13 +22766,13 @@
         <w:br w:type="page"/>
       </w:r>
     </w:p>
-    <w:p/>
     <w:p>
       <w:pPr>
         <w:pStyle w:val="Ttulo3"/>
       </w:pPr>
       <w:bookmarkStart w:id="66" w:name="_Toc181900501"/>
       <w:r>
+        <w:lastRenderedPageBreak/>
         <w:t xml:space="preserve">4.5.4 </w:t>
       </w:r>
       <w:proofErr w:type="spellStart"/>
@@ -22660,21 +23228,15 @@
         <w:t xml:space="preserve"> generaría cientos de modelos</w:t>
       </w:r>
       <w:r>
-        <w:t xml:space="preserve"> por cada algoritmo</w:t>
+        <w:t xml:space="preserve"> y</w:t>
+      </w:r>
+      <w:r>
+        <w:t xml:space="preserve"> al aumentar el número de capas</w:t>
       </w:r>
       <w:r>
         <w:t xml:space="preserve"> </w:t>
       </w:r>
       <w:r>
-        <w:t xml:space="preserve">y </w:t>
-      </w:r>
-      <w:r>
-        <w:t>que al aumentar el número de capas</w:t>
-      </w:r>
-      <w:r>
-        <w:t xml:space="preserve"> </w:t>
-      </w:r>
-      <w:r>
         <w:t>también</w:t>
       </w:r>
       <w:r>
@@ -22684,6 +23246,9 @@
         <w:t xml:space="preserve">para guardar los modelos, </w:t>
       </w:r>
       <w:r>
+        <w:t xml:space="preserve">como también se requiere más memoria RAM y GPU, </w:t>
+      </w:r>
+      <w:r>
         <w:t xml:space="preserve">por lo que rápidamente me quedaría sin recursos suficientes de </w:t>
       </w:r>
       <w:r>
@@ -22707,246 +23272,21 @@
         <w:t>, debido a esa limitante se afinó manualmente el número de capas.</w:t>
       </w:r>
     </w:p>
-    <w:p/>
-    <w:p>
-      <w:r>
-        <w:t>A través del siguiente cód</w:t>
-      </w:r>
-      <w:r>
-        <w:t xml:space="preserve">igo se configuró la semilla en </w:t>
-      </w:r>
-      <w:proofErr w:type="spellStart"/>
-      <w:r>
-        <w:t>K</w:t>
-      </w:r>
-      <w:r>
-        <w:t>eras</w:t>
-      </w:r>
-      <w:proofErr w:type="spellEnd"/>
-      <w:r>
-        <w:t xml:space="preserve"> para poder hacer pruebas replicables:</w:t>
-      </w:r>
-    </w:p>
-    <w:p/>
-    <w:p>
-      <w:pPr>
-        <w:shd w:val="clear" w:color="auto" w:fill="F7F7F7"/>
-        <w:spacing w:line="285" w:lineRule="atLeast"/>
-        <w:rPr>
-          <w:color w:val="000000"/>
-          <w:lang w:val="en-US"/>
-        </w:rPr>
-      </w:pPr>
-      <w:proofErr w:type="spellStart"/>
-      <w:r>
-        <w:rPr>
-          <w:color w:val="000000"/>
-          <w:lang w:val="en-US"/>
-        </w:rPr>
-        <w:t>seed_value</w:t>
-      </w:r>
-      <w:proofErr w:type="spellEnd"/>
-      <w:r>
-        <w:rPr>
-          <w:color w:val="000000"/>
-          <w:lang w:val="en-US"/>
-        </w:rPr>
-        <w:t xml:space="preserve"> = </w:t>
-      </w:r>
-      <w:r>
-        <w:rPr>
-          <w:color w:val="116644"/>
-          <w:lang w:val="en-US"/>
-        </w:rPr>
-        <w:t>42</w:t>
-      </w:r>
-    </w:p>
-    <w:p>
-      <w:pPr>
-        <w:shd w:val="clear" w:color="auto" w:fill="F7F7F7"/>
-        <w:spacing w:line="285" w:lineRule="atLeast"/>
-        <w:rPr>
-          <w:color w:val="000000"/>
-          <w:lang w:val="en-US"/>
-        </w:rPr>
-      </w:pPr>
-      <w:proofErr w:type="gramStart"/>
-      <w:r>
-        <w:rPr>
-          <w:color w:val="AF00DB"/>
-          <w:lang w:val="en-US"/>
-        </w:rPr>
-        <w:t>import</w:t>
-      </w:r>
-      <w:proofErr w:type="gramEnd"/>
-      <w:r>
-        <w:rPr>
-          <w:color w:val="000000"/>
-          <w:lang w:val="en-US"/>
-        </w:rPr>
-        <w:t xml:space="preserve"> random </w:t>
-      </w:r>
-    </w:p>
-    <w:p>
-      <w:pPr>
-        <w:shd w:val="clear" w:color="auto" w:fill="F7F7F7"/>
-        <w:spacing w:line="285" w:lineRule="atLeast"/>
-        <w:rPr>
-          <w:color w:val="000000"/>
-          <w:lang w:val="en-US"/>
-        </w:rPr>
-      </w:pPr>
-      <w:proofErr w:type="spellStart"/>
-      <w:proofErr w:type="gramStart"/>
-      <w:r>
-        <w:rPr>
-          <w:color w:val="000000"/>
-          <w:lang w:val="en-US"/>
-        </w:rPr>
-        <w:t>np.random.seed</w:t>
-      </w:r>
-      <w:proofErr w:type="spellEnd"/>
-      <w:r>
-        <w:rPr>
-          <w:color w:val="000000"/>
-          <w:lang w:val="en-US"/>
-        </w:rPr>
-        <w:t>(</w:t>
-      </w:r>
-      <w:proofErr w:type="spellStart"/>
-      <w:proofErr w:type="gramEnd"/>
-      <w:r>
-        <w:rPr>
-          <w:color w:val="000000"/>
-          <w:lang w:val="en-US"/>
-        </w:rPr>
-        <w:t>seed_value</w:t>
-      </w:r>
-      <w:proofErr w:type="spellEnd"/>
-      <w:r>
-        <w:rPr>
-          <w:color w:val="000000"/>
-          <w:lang w:val="en-US"/>
-        </w:rPr>
-        <w:t>)</w:t>
-      </w:r>
-    </w:p>
-    <w:p>
-      <w:pPr>
-        <w:shd w:val="clear" w:color="auto" w:fill="F7F7F7"/>
-        <w:spacing w:line="285" w:lineRule="atLeast"/>
-        <w:rPr>
-          <w:color w:val="000000"/>
-          <w:lang w:val="en-US"/>
-        </w:rPr>
-      </w:pPr>
-      <w:proofErr w:type="spellStart"/>
-      <w:proofErr w:type="gramStart"/>
-      <w:r>
-        <w:rPr>
-          <w:color w:val="000000"/>
-          <w:lang w:val="en-US"/>
-        </w:rPr>
-        <w:t>random.seed</w:t>
-      </w:r>
-      <w:proofErr w:type="spellEnd"/>
-      <w:r>
-        <w:rPr>
-          <w:color w:val="000000"/>
-          <w:lang w:val="en-US"/>
-        </w:rPr>
-        <w:t>(</w:t>
-      </w:r>
-      <w:proofErr w:type="spellStart"/>
-      <w:proofErr w:type="gramEnd"/>
-      <w:r>
-        <w:rPr>
-          <w:color w:val="000000"/>
-          <w:lang w:val="en-US"/>
-        </w:rPr>
-        <w:t>seed_value</w:t>
-      </w:r>
-      <w:proofErr w:type="spellEnd"/>
-      <w:r>
-        <w:rPr>
-          <w:color w:val="000000"/>
-          <w:lang w:val="en-US"/>
-        </w:rPr>
-        <w:t>)</w:t>
-      </w:r>
-    </w:p>
-    <w:p>
-      <w:pPr>
-        <w:shd w:val="clear" w:color="auto" w:fill="F7F7F7"/>
-        <w:spacing w:line="285" w:lineRule="atLeast"/>
-        <w:rPr>
-          <w:color w:val="000000"/>
-          <w:lang w:val="en-US"/>
-        </w:rPr>
-      </w:pPr>
-      <w:proofErr w:type="spellStart"/>
-      <w:r>
-        <w:rPr>
-          <w:color w:val="000000"/>
-          <w:lang w:val="en-US"/>
-        </w:rPr>
-        <w:t>tf.random.set_</w:t>
-      </w:r>
-      <w:proofErr w:type="gramStart"/>
-      <w:r>
-        <w:rPr>
-          <w:color w:val="000000"/>
-          <w:lang w:val="en-US"/>
-        </w:rPr>
-        <w:t>seed</w:t>
-      </w:r>
-      <w:proofErr w:type="spellEnd"/>
-      <w:r>
-        <w:rPr>
-          <w:color w:val="000000"/>
-          <w:lang w:val="en-US"/>
-        </w:rPr>
-        <w:t>(</w:t>
-      </w:r>
-      <w:proofErr w:type="spellStart"/>
-      <w:proofErr w:type="gramEnd"/>
-      <w:r>
-        <w:rPr>
-          <w:color w:val="000000"/>
-          <w:lang w:val="en-US"/>
-        </w:rPr>
-        <w:t>seed_value</w:t>
-      </w:r>
-      <w:proofErr w:type="spellEnd"/>
-      <w:r>
-        <w:rPr>
-          <w:color w:val="000000"/>
-          <w:lang w:val="en-US"/>
-        </w:rPr>
-        <w:t>)</w:t>
-      </w:r>
-    </w:p>
     <w:p>
       <w:pPr>
         <w:spacing w:after="160" w:line="259" w:lineRule="auto"/>
-        <w:rPr>
-          <w:b/>
-          <w:lang w:val="en-US"/>
-        </w:rPr>
-      </w:pPr>
-    </w:p>
-    <w:p>
-      <w:pPr>
-        <w:spacing w:after="160" w:line="259" w:lineRule="auto"/>
-        <w:rPr>
-          <w:b/>
-          <w:lang w:val="en-US"/>
-        </w:rPr>
-      </w:pPr>
-    </w:p>
-    <w:p>
-      <w:r>
-        <w:t xml:space="preserve">La primera prueba que se realizó fue la de </w:t>
+      </w:pPr>
+      <w:r>
+        <w:br w:type="page"/>
+      </w:r>
+    </w:p>
+    <w:p>
+      <w:r>
+        <w:lastRenderedPageBreak/>
+        <w:t>L</w:t>
+      </w:r>
+      <w:r>
+        <w:t xml:space="preserve">a primera prueba que se realizó fue la de </w:t>
       </w:r>
       <w:r>
         <w:t xml:space="preserve">correr el algoritmo </w:t>
@@ -23563,6 +23903,7 @@
         <w:spacing w:after="160" w:line="259" w:lineRule="auto"/>
         <w:rPr>
           <w:b/>
+          <w:lang w:val="en-US"/>
         </w:rPr>
       </w:pPr>
       <w:r>
@@ -24983,7 +25324,13 @@
         <w:rPr>
           <w:rFonts w:eastAsiaTheme="majorEastAsia"/>
         </w:rPr>
-        <w:t>hyperband</w:t>
+        <w:t>H</w:t>
+      </w:r>
+      <w:r>
+        <w:rPr>
+          <w:rFonts w:eastAsiaTheme="majorEastAsia"/>
+        </w:rPr>
+        <w:t>yperband</w:t>
       </w:r>
       <w:proofErr w:type="spellEnd"/>
       <w:r>
@@ -25349,23 +25696,33 @@
         <w:rPr>
           <w:rFonts w:eastAsiaTheme="majorEastAsia"/>
         </w:rPr>
-        <w:t xml:space="preserve"> tenemos un resultado intermedio entre el mejor MAE menor a 30 y el peor MAE de 132.26 que en  </w:t>
-      </w:r>
-      <w:r>
-        <w:rPr>
-          <w:rFonts w:eastAsiaTheme="majorEastAsia"/>
+        <w:t xml:space="preserve"> tenemos un </w:t>
+      </w:r>
+      <w:r>
+        <w:rPr>
+          <w:rFonts w:eastAsiaTheme="majorEastAsia"/>
+          <w:highlight w:val="yellow"/>
+        </w:rPr>
+        <w:t xml:space="preserve">resultado intermedio entre el mejor MAE menor a 30 y el peor MAE de 132.26 que en  </w:t>
+      </w:r>
+      <w:r>
+        <w:rPr>
+          <w:rFonts w:eastAsiaTheme="majorEastAsia"/>
+          <w:highlight w:val="yellow"/>
         </w:rPr>
         <w:fldChar w:fldCharType="begin" w:fldLock="1"/>
       </w:r>
       <w:r>
         <w:rPr>
           <w:rFonts w:eastAsiaTheme="majorEastAsia"/>
+          <w:highlight w:val="yellow"/>
         </w:rPr>
         <w:instrText>ADDIN CSL_CITATION {"citationItems":[{"id":"ITEM-1","itemData":{"DOI":"10.3390/MATH9040421","ISSN":"22277390","abstract":"Evaluating web traffic on a web server is highly critical for web service providers since, without a proper demand forecast, customers could have lengthy waiting times and abandon that website. However, this is a challenging task since it requires making reliable predictions based on the arbitrary nature of human behavior. We introduce an architecture that collects source data and in a supervised way performs the forecasting of the time series of the page views. Based on the Wikipedia page views dataset proposed in a competition by Kaggle in 2017, we created an updated version of it for the years 2018–2020. This dataset is processed and the features and hidden patterns in data are obtained for later designing an advanced version of a recurrent neural network called Long Short-Term Memory. This AI model is distributed training, according to the paradigm called data parallelism and using the Downpour training strategy. Predictions made for the seven dominant languages in the dataset are accurate with loss function and measurement error in reasonable ranges. Despite the fact that the analyzed time series have fairly bad patterns of seasonality and trend, the predictions have been quite good, evidencing that an analysis of the hidden patterns and the features extraction before the design of the AI model enhances the model accuracy. In addition, the improvement of the accuracy of the model with the distributed training is remarkable. Since the task of predicting web traffic in as precise quantities as possible requires large datasets, we designed a forecasting system to be accurate despite having limited data in the dataset. We tested the proposed model on the new Wikipedia page views dataset we created and obtained a highly accurate prediction; actually, the mean absolute error of predictions regarding the original one on average is below 30. This represents a significant step forward in the field of time series prediction for web traffic forecasting.","author":[{"dropping-particle":"","family":"Casado-Vara","given":"Roberto","non-dropping-particle":"","parse-names":false,"suffix":""},{"dropping-particle":"","family":"Rey","given":"Angel Martin","non-dropping-particle":"del","parse-names":false,"suffix":""},{"dropping-particle":"","family":"Pérez-Palau","given":"Daniel","non-dropping-particle":"","parse-names":false,"suffix":""},{"dropping-particle":"","family":"De-La-fuente-valentín","given":"Luis","non-dropping-particle":"","parse-names":false,"suffix":""},{"dropping-particle":"","family":"Corchado","given":"Juan M.","non-dropping-particle":"","parse-names":false,"suffix":""}],"container-title":"Mathematics 2021, Vol. 9, Page 421","id":"ITEM-1","issue":"4","issued":{"date-parts":[["2021","2","21"]]},"page":"421","publisher":"Multidisciplinary Digital Publishing Institute","title":"Web Traffic Time Series Forecasting Using LSTM Neural Networks with Distributed Asynchronous Training","type":"article-journal","volume":"9"},"uris":["http://www.mendeley.com/documents/?uuid=69e14b0c-3f37-3dde-b516-a3237f417a30"]}],"mendeley":{"formattedCitation":"[8]","plainTextFormattedCitation":"[8]","previouslyFormattedCitation":"[8]"},"properties":{"noteIndex":0},"schema":"https://github.com/citation-style-language/schema/raw/master/csl-citation.json"}</w:instrText>
       </w:r>
       <w:r>
         <w:rPr>
           <w:rFonts w:eastAsiaTheme="majorEastAsia"/>
+          <w:highlight w:val="yellow"/>
         </w:rPr>
         <w:fldChar w:fldCharType="separate"/>
       </w:r>
@@ -25373,18 +25730,21 @@
         <w:rPr>
           <w:rFonts w:eastAsiaTheme="majorEastAsia"/>
           <w:noProof/>
+          <w:highlight w:val="yellow"/>
         </w:rPr>
         <w:t>[8]</w:t>
       </w:r>
       <w:r>
         <w:rPr>
           <w:rFonts w:eastAsiaTheme="majorEastAsia"/>
+          <w:highlight w:val="yellow"/>
         </w:rPr>
         <w:fldChar w:fldCharType="end"/>
       </w:r>
       <w:r>
         <w:rPr>
           <w:rFonts w:eastAsiaTheme="majorEastAsia"/>
+          <w:highlight w:val="yellow"/>
         </w:rPr>
         <w:t xml:space="preserve"> lo tuvieron en el </w:t>
       </w:r>
@@ -25393,6 +25753,7 @@
         <w:rPr>
           <w:rFonts w:eastAsiaTheme="majorEastAsia"/>
           <w:i/>
+          <w:highlight w:val="yellow"/>
         </w:rPr>
         <w:t>dataset</w:t>
       </w:r>
@@ -25400,6 +25761,7 @@
       <w:r>
         <w:rPr>
           <w:rFonts w:eastAsiaTheme="majorEastAsia"/>
+          <w:highlight w:val="yellow"/>
         </w:rPr>
         <w:t xml:space="preserve"> de inglés.</w:t>
       </w:r>
@@ -27507,7 +27869,13 @@
         <w:t xml:space="preserve"> tienen un SMAPE de 0.349, en mi caso los mejores modelos tienen un SMAPE</w:t>
       </w:r>
       <w:r>
-        <w:t xml:space="preserve"> que ronda los 0.6, por lo que podemos decir que medido en SMAPE el rendimiento no fue el esperado.</w:t>
+        <w:t xml:space="preserve"> que ronda los 0.</w:t>
+      </w:r>
+      <w:r>
+        <w:t>57</w:t>
+      </w:r>
+      <w:r>
+        <w:t>, por lo que podemos decir que medido en SMAPE el rendimiento no fue el esperado.</w:t>
       </w:r>
     </w:p>
     <w:p>
@@ -27578,7 +27946,13 @@
         <w:fldChar w:fldCharType="end"/>
       </w:r>
       <w:r>
-        <w:t xml:space="preserve"> siendo este último el único en continuar funcionando, </w:t>
+        <w:t xml:space="preserve"> siendo este último el</w:t>
+      </w:r>
+      <w:r>
+        <w:t xml:space="preserve"> único en continuar funcionando.</w:t>
+      </w:r>
+      <w:r>
+        <w:t xml:space="preserve"> </w:t>
       </w:r>
       <w:r>
         <w:t>S</w:t>
@@ -27779,12 +28153,7 @@
       </w:r>
       <w:proofErr w:type="spellStart"/>
       <w:r>
-        <w:t>I</w:t>
-      </w:r>
-      <w:bookmarkStart w:id="75" w:name="_GoBack"/>
-      <w:bookmarkEnd w:id="75"/>
-      <w:r>
-        <w:t>As</w:t>
+        <w:t>IAs</w:t>
       </w:r>
       <w:proofErr w:type="spellEnd"/>
       <w:r>
@@ -27952,7 +28321,7 @@
           <w:lang w:val="en-US"/>
         </w:rPr>
       </w:pPr>
-      <w:bookmarkStart w:id="76" w:name="_Toc181900510"/>
+      <w:bookmarkStart w:id="75" w:name="_Toc181900510"/>
       <w:proofErr w:type="spellStart"/>
       <w:r>
         <w:rPr>
@@ -27968,26 +28337,1489 @@
         </w:rPr>
         <w:t xml:space="preserve"> 1</w:t>
       </w:r>
+      <w:bookmarkEnd w:id="75"/>
+    </w:p>
+    <w:p>
+      <w:pPr>
+        <w:rPr>
+          <w:lang w:val="en-US"/>
+        </w:rPr>
+      </w:pPr>
+    </w:p>
+    <w:p>
+      <w:r>
+        <w:t xml:space="preserve">A través del siguiente código se configuró la semilla en </w:t>
+      </w:r>
+      <w:proofErr w:type="spellStart"/>
+      <w:r>
+        <w:t>Keras</w:t>
+      </w:r>
+      <w:proofErr w:type="spellEnd"/>
+      <w:r>
+        <w:t xml:space="preserve"> para poder hacer pruebas replicables:</w:t>
+      </w:r>
+    </w:p>
+    <w:p/>
+    <w:p>
+      <w:pPr>
+        <w:shd w:val="clear" w:color="auto" w:fill="F7F7F7"/>
+        <w:spacing w:line="285" w:lineRule="atLeast"/>
+        <w:rPr>
+          <w:color w:val="000000"/>
+          <w:lang w:val="en-US"/>
+        </w:rPr>
+      </w:pPr>
+      <w:proofErr w:type="spellStart"/>
+      <w:r>
+        <w:rPr>
+          <w:color w:val="000000"/>
+          <w:lang w:val="en-US"/>
+        </w:rPr>
+        <w:t>seed_value</w:t>
+      </w:r>
+      <w:proofErr w:type="spellEnd"/>
+      <w:r>
+        <w:rPr>
+          <w:color w:val="000000"/>
+          <w:lang w:val="en-US"/>
+        </w:rPr>
+        <w:t xml:space="preserve"> = </w:t>
+      </w:r>
+      <w:r>
+        <w:rPr>
+          <w:color w:val="116644"/>
+          <w:lang w:val="en-US"/>
+        </w:rPr>
+        <w:t>42</w:t>
+      </w:r>
+    </w:p>
+    <w:p>
+      <w:pPr>
+        <w:shd w:val="clear" w:color="auto" w:fill="F7F7F7"/>
+        <w:spacing w:line="285" w:lineRule="atLeast"/>
+        <w:rPr>
+          <w:color w:val="000000"/>
+          <w:lang w:val="en-US"/>
+        </w:rPr>
+      </w:pPr>
+      <w:proofErr w:type="gramStart"/>
+      <w:r>
+        <w:rPr>
+          <w:color w:val="AF00DB"/>
+          <w:lang w:val="en-US"/>
+        </w:rPr>
+        <w:t>import</w:t>
+      </w:r>
+      <w:proofErr w:type="gramEnd"/>
+      <w:r>
+        <w:rPr>
+          <w:color w:val="000000"/>
+          <w:lang w:val="en-US"/>
+        </w:rPr>
+        <w:t xml:space="preserve"> random </w:t>
+      </w:r>
+    </w:p>
+    <w:p>
+      <w:pPr>
+        <w:shd w:val="clear" w:color="auto" w:fill="F7F7F7"/>
+        <w:spacing w:line="285" w:lineRule="atLeast"/>
+        <w:rPr>
+          <w:color w:val="000000"/>
+          <w:lang w:val="en-US"/>
+        </w:rPr>
+      </w:pPr>
+      <w:proofErr w:type="spellStart"/>
+      <w:proofErr w:type="gramStart"/>
+      <w:r>
+        <w:rPr>
+          <w:color w:val="000000"/>
+          <w:lang w:val="en-US"/>
+        </w:rPr>
+        <w:t>np.random.seed</w:t>
+      </w:r>
+      <w:proofErr w:type="spellEnd"/>
+      <w:r>
+        <w:rPr>
+          <w:color w:val="000000"/>
+          <w:lang w:val="en-US"/>
+        </w:rPr>
+        <w:t>(</w:t>
+      </w:r>
+      <w:proofErr w:type="spellStart"/>
+      <w:proofErr w:type="gramEnd"/>
+      <w:r>
+        <w:rPr>
+          <w:color w:val="000000"/>
+          <w:lang w:val="en-US"/>
+        </w:rPr>
+        <w:t>seed_value</w:t>
+      </w:r>
+      <w:proofErr w:type="spellEnd"/>
+      <w:r>
+        <w:rPr>
+          <w:color w:val="000000"/>
+          <w:lang w:val="en-US"/>
+        </w:rPr>
+        <w:t>)</w:t>
+      </w:r>
+    </w:p>
+    <w:p>
+      <w:pPr>
+        <w:shd w:val="clear" w:color="auto" w:fill="F7F7F7"/>
+        <w:spacing w:line="285" w:lineRule="atLeast"/>
+        <w:rPr>
+          <w:color w:val="000000"/>
+          <w:lang w:val="en-US"/>
+        </w:rPr>
+      </w:pPr>
+      <w:proofErr w:type="spellStart"/>
+      <w:proofErr w:type="gramStart"/>
+      <w:r>
+        <w:rPr>
+          <w:color w:val="000000"/>
+          <w:lang w:val="en-US"/>
+        </w:rPr>
+        <w:t>random.seed</w:t>
+      </w:r>
+      <w:proofErr w:type="spellEnd"/>
+      <w:r>
+        <w:rPr>
+          <w:color w:val="000000"/>
+          <w:lang w:val="en-US"/>
+        </w:rPr>
+        <w:t>(</w:t>
+      </w:r>
+      <w:proofErr w:type="spellStart"/>
+      <w:proofErr w:type="gramEnd"/>
+      <w:r>
+        <w:rPr>
+          <w:color w:val="000000"/>
+          <w:lang w:val="en-US"/>
+        </w:rPr>
+        <w:t>seed_value</w:t>
+      </w:r>
+      <w:proofErr w:type="spellEnd"/>
+      <w:r>
+        <w:rPr>
+          <w:color w:val="000000"/>
+          <w:lang w:val="en-US"/>
+        </w:rPr>
+        <w:t>)</w:t>
+      </w:r>
+    </w:p>
+    <w:p>
+      <w:pPr>
+        <w:shd w:val="clear" w:color="auto" w:fill="F7F7F7"/>
+        <w:spacing w:line="285" w:lineRule="atLeast"/>
+        <w:rPr>
+          <w:color w:val="000000"/>
+          <w:lang w:val="en-US"/>
+        </w:rPr>
+      </w:pPr>
+      <w:proofErr w:type="spellStart"/>
+      <w:r>
+        <w:rPr>
+          <w:color w:val="000000"/>
+          <w:lang w:val="en-US"/>
+        </w:rPr>
+        <w:t>tf.random.set_</w:t>
+      </w:r>
+      <w:proofErr w:type="gramStart"/>
+      <w:r>
+        <w:rPr>
+          <w:color w:val="000000"/>
+          <w:lang w:val="en-US"/>
+        </w:rPr>
+        <w:t>seed</w:t>
+      </w:r>
+      <w:proofErr w:type="spellEnd"/>
+      <w:r>
+        <w:rPr>
+          <w:color w:val="000000"/>
+          <w:lang w:val="en-US"/>
+        </w:rPr>
+        <w:t>(</w:t>
+      </w:r>
+      <w:proofErr w:type="spellStart"/>
+      <w:proofErr w:type="gramEnd"/>
+      <w:r>
+        <w:rPr>
+          <w:color w:val="000000"/>
+          <w:lang w:val="en-US"/>
+        </w:rPr>
+        <w:t>seed_value</w:t>
+      </w:r>
+      <w:proofErr w:type="spellEnd"/>
+      <w:r>
+        <w:rPr>
+          <w:color w:val="000000"/>
+          <w:lang w:val="en-US"/>
+        </w:rPr>
+        <w:t>)</w:t>
+      </w:r>
+    </w:p>
+    <w:p>
+      <w:pPr>
+        <w:rPr>
+          <w:lang w:val="en-US"/>
+        </w:rPr>
+      </w:pPr>
+    </w:p>
+    <w:p>
+      <w:pPr>
+        <w:rPr>
+          <w:b/>
+        </w:rPr>
+      </w:pPr>
+      <w:r>
+        <w:rPr>
+          <w:b/>
+        </w:rPr>
+        <w:t>Resumen modelo de la Prueba 1</w:t>
+      </w:r>
+    </w:p>
+    <w:p/>
+    <w:p>
+      <w:r>
+        <w:rPr>
+          <w:noProof/>
+        </w:rPr>
+        <w:drawing>
+          <wp:inline distT="0" distB="0" distL="0" distR="0" wp14:anchorId="62E44409" wp14:editId="5189C24C">
+            <wp:extent cx="5219700" cy="2695575"/>
+            <wp:effectExtent l="0" t="0" r="0" b="9525"/>
+            <wp:docPr id="10" name="Imagen 10"/>
+            <wp:cNvGraphicFramePr>
+              <a:graphicFrameLocks xmlns:a="http://schemas.openxmlformats.org/drawingml/2006/main" noChangeAspect="1"/>
+            </wp:cNvGraphicFramePr>
+            <a:graphic xmlns:a="http://schemas.openxmlformats.org/drawingml/2006/main">
+              <a:graphicData uri="http://schemas.openxmlformats.org/drawingml/2006/picture">
+                <pic:pic xmlns:pic="http://schemas.openxmlformats.org/drawingml/2006/picture">
+                  <pic:nvPicPr>
+                    <pic:cNvPr id="0" name="Picture 1"/>
+                    <pic:cNvPicPr>
+                      <a:picLocks noChangeAspect="1" noChangeArrowheads="1"/>
+                    </pic:cNvPicPr>
+                  </pic:nvPicPr>
+                  <pic:blipFill>
+                    <a:blip r:embed="rId38">
+                      <a:extLst>
+                        <a:ext uri="{28A0092B-C50C-407E-A947-70E740481C1C}">
+                          <a14:useLocalDpi xmlns:a14="http://schemas.microsoft.com/office/drawing/2010/main" val="0"/>
+                        </a:ext>
+                      </a:extLst>
+                    </a:blip>
+                    <a:srcRect/>
+                    <a:stretch>
+                      <a:fillRect/>
+                    </a:stretch>
+                  </pic:blipFill>
+                  <pic:spPr bwMode="auto">
+                    <a:xfrm>
+                      <a:off x="0" y="0"/>
+                      <a:ext cx="5219700" cy="2695575"/>
+                    </a:xfrm>
+                    <a:prstGeom prst="rect">
+                      <a:avLst/>
+                    </a:prstGeom>
+                    <a:noFill/>
+                    <a:ln>
+                      <a:noFill/>
+                    </a:ln>
+                  </pic:spPr>
+                </pic:pic>
+              </a:graphicData>
+            </a:graphic>
+          </wp:inline>
+        </w:drawing>
+      </w:r>
+    </w:p>
+    <w:p/>
+    <w:p>
+      <w:r>
+        <w:rPr>
+          <w:noProof/>
+        </w:rPr>
+        <w:lastRenderedPageBreak/>
+        <w:drawing>
+          <wp:inline distT="0" distB="0" distL="0" distR="0" wp14:anchorId="0E62FCE3" wp14:editId="6A00100B">
+            <wp:extent cx="4600575" cy="4914900"/>
+            <wp:effectExtent l="0" t="0" r="9525" b="0"/>
+            <wp:docPr id="13" name="Imagen 13"/>
+            <wp:cNvGraphicFramePr>
+              <a:graphicFrameLocks xmlns:a="http://schemas.openxmlformats.org/drawingml/2006/main" noChangeAspect="1"/>
+            </wp:cNvGraphicFramePr>
+            <a:graphic xmlns:a="http://schemas.openxmlformats.org/drawingml/2006/main">
+              <a:graphicData uri="http://schemas.openxmlformats.org/drawingml/2006/picture">
+                <pic:pic xmlns:pic="http://schemas.openxmlformats.org/drawingml/2006/picture">
+                  <pic:nvPicPr>
+                    <pic:cNvPr id="0" name="Picture 2"/>
+                    <pic:cNvPicPr>
+                      <a:picLocks noChangeAspect="1" noChangeArrowheads="1"/>
+                    </pic:cNvPicPr>
+                  </pic:nvPicPr>
+                  <pic:blipFill>
+                    <a:blip r:embed="rId39">
+                      <a:extLst>
+                        <a:ext uri="{28A0092B-C50C-407E-A947-70E740481C1C}">
+                          <a14:useLocalDpi xmlns:a14="http://schemas.microsoft.com/office/drawing/2010/main" val="0"/>
+                        </a:ext>
+                      </a:extLst>
+                    </a:blip>
+                    <a:srcRect/>
+                    <a:stretch>
+                      <a:fillRect/>
+                    </a:stretch>
+                  </pic:blipFill>
+                  <pic:spPr bwMode="auto">
+                    <a:xfrm>
+                      <a:off x="0" y="0"/>
+                      <a:ext cx="4600575" cy="4914900"/>
+                    </a:xfrm>
+                    <a:prstGeom prst="rect">
+                      <a:avLst/>
+                    </a:prstGeom>
+                    <a:noFill/>
+                    <a:ln>
+                      <a:noFill/>
+                    </a:ln>
+                  </pic:spPr>
+                </pic:pic>
+              </a:graphicData>
+            </a:graphic>
+          </wp:inline>
+        </w:drawing>
+      </w:r>
+    </w:p>
+    <w:p/>
+    <w:p>
+      <w:pPr>
+        <w:rPr>
+          <w:lang w:val="en-US"/>
+        </w:rPr>
+      </w:pPr>
+    </w:p>
+    <w:p>
+      <w:pPr>
+        <w:rPr>
+          <w:b/>
+        </w:rPr>
+      </w:pPr>
+      <w:r>
+        <w:rPr>
+          <w:b/>
+        </w:rPr>
+        <w:t>Resumen modelo de la P</w:t>
+      </w:r>
+      <w:r>
+        <w:rPr>
+          <w:b/>
+        </w:rPr>
+        <w:t>rueba 2</w:t>
+      </w:r>
+    </w:p>
+    <w:p>
+      <w:r>
+        <w:rPr>
+          <w:noProof/>
+        </w:rPr>
+        <w:drawing>
+          <wp:inline distT="0" distB="0" distL="0" distR="0" wp14:anchorId="744F0E21" wp14:editId="32A5F01C">
+            <wp:extent cx="5219700" cy="2695575"/>
+            <wp:effectExtent l="0" t="0" r="0" b="9525"/>
+            <wp:docPr id="18" name="Imagen 18"/>
+            <wp:cNvGraphicFramePr>
+              <a:graphicFrameLocks xmlns:a="http://schemas.openxmlformats.org/drawingml/2006/main" noChangeAspect="1"/>
+            </wp:cNvGraphicFramePr>
+            <a:graphic xmlns:a="http://schemas.openxmlformats.org/drawingml/2006/main">
+              <a:graphicData uri="http://schemas.openxmlformats.org/drawingml/2006/picture">
+                <pic:pic xmlns:pic="http://schemas.openxmlformats.org/drawingml/2006/picture">
+                  <pic:nvPicPr>
+                    <pic:cNvPr id="0" name="Picture 3"/>
+                    <pic:cNvPicPr>
+                      <a:picLocks noChangeAspect="1" noChangeArrowheads="1"/>
+                    </pic:cNvPicPr>
+                  </pic:nvPicPr>
+                  <pic:blipFill>
+                    <a:blip r:embed="rId40">
+                      <a:extLst>
+                        <a:ext uri="{28A0092B-C50C-407E-A947-70E740481C1C}">
+                          <a14:useLocalDpi xmlns:a14="http://schemas.microsoft.com/office/drawing/2010/main" val="0"/>
+                        </a:ext>
+                      </a:extLst>
+                    </a:blip>
+                    <a:srcRect/>
+                    <a:stretch>
+                      <a:fillRect/>
+                    </a:stretch>
+                  </pic:blipFill>
+                  <pic:spPr bwMode="auto">
+                    <a:xfrm>
+                      <a:off x="0" y="0"/>
+                      <a:ext cx="5219700" cy="2695575"/>
+                    </a:xfrm>
+                    <a:prstGeom prst="rect">
+                      <a:avLst/>
+                    </a:prstGeom>
+                    <a:noFill/>
+                    <a:ln>
+                      <a:noFill/>
+                    </a:ln>
+                  </pic:spPr>
+                </pic:pic>
+              </a:graphicData>
+            </a:graphic>
+          </wp:inline>
+        </w:drawing>
+      </w:r>
+    </w:p>
+    <w:p/>
+    <w:p>
+      <w:r>
+        <w:rPr>
+          <w:noProof/>
+        </w:rPr>
+        <w:lastRenderedPageBreak/>
+        <w:drawing>
+          <wp:inline distT="0" distB="0" distL="0" distR="0" wp14:anchorId="2B0172AD" wp14:editId="71CA243C">
+            <wp:extent cx="4600575" cy="4914900"/>
+            <wp:effectExtent l="0" t="0" r="9525" b="0"/>
+            <wp:docPr id="20" name="Imagen 20"/>
+            <wp:cNvGraphicFramePr>
+              <a:graphicFrameLocks xmlns:a="http://schemas.openxmlformats.org/drawingml/2006/main" noChangeAspect="1"/>
+            </wp:cNvGraphicFramePr>
+            <a:graphic xmlns:a="http://schemas.openxmlformats.org/drawingml/2006/main">
+              <a:graphicData uri="http://schemas.openxmlformats.org/drawingml/2006/picture">
+                <pic:pic xmlns:pic="http://schemas.openxmlformats.org/drawingml/2006/picture">
+                  <pic:nvPicPr>
+                    <pic:cNvPr id="0" name="Picture 4"/>
+                    <pic:cNvPicPr>
+                      <a:picLocks noChangeAspect="1" noChangeArrowheads="1"/>
+                    </pic:cNvPicPr>
+                  </pic:nvPicPr>
+                  <pic:blipFill>
+                    <a:blip r:embed="rId41">
+                      <a:extLst>
+                        <a:ext uri="{28A0092B-C50C-407E-A947-70E740481C1C}">
+                          <a14:useLocalDpi xmlns:a14="http://schemas.microsoft.com/office/drawing/2010/main" val="0"/>
+                        </a:ext>
+                      </a:extLst>
+                    </a:blip>
+                    <a:srcRect/>
+                    <a:stretch>
+                      <a:fillRect/>
+                    </a:stretch>
+                  </pic:blipFill>
+                  <pic:spPr bwMode="auto">
+                    <a:xfrm>
+                      <a:off x="0" y="0"/>
+                      <a:ext cx="4600575" cy="4914900"/>
+                    </a:xfrm>
+                    <a:prstGeom prst="rect">
+                      <a:avLst/>
+                    </a:prstGeom>
+                    <a:noFill/>
+                    <a:ln>
+                      <a:noFill/>
+                    </a:ln>
+                  </pic:spPr>
+                </pic:pic>
+              </a:graphicData>
+            </a:graphic>
+          </wp:inline>
+        </w:drawing>
+      </w:r>
+    </w:p>
+    <w:p/>
+    <w:p/>
+    <w:p>
+      <w:pPr>
+        <w:rPr>
+          <w:b/>
+        </w:rPr>
+      </w:pPr>
+      <w:r>
+        <w:rPr>
+          <w:b/>
+        </w:rPr>
+        <w:t>Resumen modelo de la P</w:t>
+      </w:r>
+      <w:r>
+        <w:rPr>
+          <w:b/>
+        </w:rPr>
+        <w:t>rueba 3</w:t>
+      </w:r>
+    </w:p>
+    <w:p>
+      <w:pPr>
+        <w:rPr>
+          <w:b/>
+        </w:rPr>
+      </w:pPr>
+      <w:r>
+        <w:rPr>
+          <w:b/>
+          <w:noProof/>
+        </w:rPr>
+        <w:lastRenderedPageBreak/>
+        <w:drawing>
+          <wp:inline distT="0" distB="0" distL="0" distR="0" wp14:anchorId="5CBEC23D" wp14:editId="7EE40624">
+            <wp:extent cx="5219700" cy="3409950"/>
+            <wp:effectExtent l="0" t="0" r="0" b="0"/>
+            <wp:docPr id="21" name="Imagen 21"/>
+            <wp:cNvGraphicFramePr>
+              <a:graphicFrameLocks xmlns:a="http://schemas.openxmlformats.org/drawingml/2006/main" noChangeAspect="1"/>
+            </wp:cNvGraphicFramePr>
+            <a:graphic xmlns:a="http://schemas.openxmlformats.org/drawingml/2006/main">
+              <a:graphicData uri="http://schemas.openxmlformats.org/drawingml/2006/picture">
+                <pic:pic xmlns:pic="http://schemas.openxmlformats.org/drawingml/2006/picture">
+                  <pic:nvPicPr>
+                    <pic:cNvPr id="0" name="Picture 5"/>
+                    <pic:cNvPicPr>
+                      <a:picLocks noChangeAspect="1" noChangeArrowheads="1"/>
+                    </pic:cNvPicPr>
+                  </pic:nvPicPr>
+                  <pic:blipFill>
+                    <a:blip r:embed="rId42">
+                      <a:extLst>
+                        <a:ext uri="{28A0092B-C50C-407E-A947-70E740481C1C}">
+                          <a14:useLocalDpi xmlns:a14="http://schemas.microsoft.com/office/drawing/2010/main" val="0"/>
+                        </a:ext>
+                      </a:extLst>
+                    </a:blip>
+                    <a:srcRect/>
+                    <a:stretch>
+                      <a:fillRect/>
+                    </a:stretch>
+                  </pic:blipFill>
+                  <pic:spPr bwMode="auto">
+                    <a:xfrm>
+                      <a:off x="0" y="0"/>
+                      <a:ext cx="5219700" cy="3409950"/>
+                    </a:xfrm>
+                    <a:prstGeom prst="rect">
+                      <a:avLst/>
+                    </a:prstGeom>
+                    <a:noFill/>
+                    <a:ln>
+                      <a:noFill/>
+                    </a:ln>
+                  </pic:spPr>
+                </pic:pic>
+              </a:graphicData>
+            </a:graphic>
+          </wp:inline>
+        </w:drawing>
+      </w:r>
+    </w:p>
+    <w:p>
+      <w:pPr>
+        <w:rPr>
+          <w:b/>
+        </w:rPr>
+      </w:pPr>
+      <w:r>
+        <w:rPr>
+          <w:b/>
+          <w:noProof/>
+        </w:rPr>
+        <w:lastRenderedPageBreak/>
+        <w:drawing>
+          <wp:inline distT="0" distB="0" distL="0" distR="0" wp14:anchorId="515945CB" wp14:editId="45D92290">
+            <wp:extent cx="5219700" cy="6496050"/>
+            <wp:effectExtent l="0" t="0" r="0" b="0"/>
+            <wp:docPr id="22" name="Imagen 22"/>
+            <wp:cNvGraphicFramePr>
+              <a:graphicFrameLocks xmlns:a="http://schemas.openxmlformats.org/drawingml/2006/main" noChangeAspect="1"/>
+            </wp:cNvGraphicFramePr>
+            <a:graphic xmlns:a="http://schemas.openxmlformats.org/drawingml/2006/main">
+              <a:graphicData uri="http://schemas.openxmlformats.org/drawingml/2006/picture">
+                <pic:pic xmlns:pic="http://schemas.openxmlformats.org/drawingml/2006/picture">
+                  <pic:nvPicPr>
+                    <pic:cNvPr id="0" name="Picture 6"/>
+                    <pic:cNvPicPr>
+                      <a:picLocks noChangeAspect="1" noChangeArrowheads="1"/>
+                    </pic:cNvPicPr>
+                  </pic:nvPicPr>
+                  <pic:blipFill>
+                    <a:blip r:embed="rId43">
+                      <a:extLst>
+                        <a:ext uri="{28A0092B-C50C-407E-A947-70E740481C1C}">
+                          <a14:useLocalDpi xmlns:a14="http://schemas.microsoft.com/office/drawing/2010/main" val="0"/>
+                        </a:ext>
+                      </a:extLst>
+                    </a:blip>
+                    <a:srcRect/>
+                    <a:stretch>
+                      <a:fillRect/>
+                    </a:stretch>
+                  </pic:blipFill>
+                  <pic:spPr bwMode="auto">
+                    <a:xfrm>
+                      <a:off x="0" y="0"/>
+                      <a:ext cx="5219700" cy="6496050"/>
+                    </a:xfrm>
+                    <a:prstGeom prst="rect">
+                      <a:avLst/>
+                    </a:prstGeom>
+                    <a:noFill/>
+                    <a:ln>
+                      <a:noFill/>
+                    </a:ln>
+                  </pic:spPr>
+                </pic:pic>
+              </a:graphicData>
+            </a:graphic>
+          </wp:inline>
+        </w:drawing>
+      </w:r>
+    </w:p>
+    <w:p>
+      <w:pPr>
+        <w:rPr>
+          <w:b/>
+        </w:rPr>
+      </w:pPr>
+    </w:p>
+    <w:p>
+      <w:pPr>
+        <w:rPr>
+          <w:b/>
+        </w:rPr>
+      </w:pPr>
+      <w:r>
+        <w:rPr>
+          <w:b/>
+        </w:rPr>
+        <w:t>Resumen modelo de la P</w:t>
+      </w:r>
+      <w:r>
+        <w:rPr>
+          <w:b/>
+        </w:rPr>
+        <w:t>rueba 4</w:t>
+      </w:r>
+    </w:p>
+    <w:p>
+      <w:pPr>
+        <w:rPr>
+          <w:b/>
+        </w:rPr>
+      </w:pPr>
+    </w:p>
+    <w:p>
+      <w:pPr>
+        <w:rPr>
+          <w:b/>
+        </w:rPr>
+      </w:pPr>
+      <w:r>
+        <w:rPr>
+          <w:b/>
+        </w:rPr>
+        <w:t>La arquitectura de la prueba 4 es la misma que la de la prueba 1.</w:t>
+      </w:r>
+    </w:p>
+    <w:p>
+      <w:pPr>
+        <w:rPr>
+          <w:b/>
+        </w:rPr>
+      </w:pPr>
+      <w:r>
+        <w:rPr>
+          <w:b/>
+          <w:noProof/>
+        </w:rPr>
+        <w:lastRenderedPageBreak/>
+        <w:drawing>
+          <wp:inline distT="0" distB="0" distL="0" distR="0" wp14:anchorId="3D32CB64" wp14:editId="61A72265">
+            <wp:extent cx="5219700" cy="2724150"/>
+            <wp:effectExtent l="0" t="0" r="0" b="0"/>
+            <wp:docPr id="23" name="Imagen 23"/>
+            <wp:cNvGraphicFramePr>
+              <a:graphicFrameLocks xmlns:a="http://schemas.openxmlformats.org/drawingml/2006/main" noChangeAspect="1"/>
+            </wp:cNvGraphicFramePr>
+            <a:graphic xmlns:a="http://schemas.openxmlformats.org/drawingml/2006/main">
+              <a:graphicData uri="http://schemas.openxmlformats.org/drawingml/2006/picture">
+                <pic:pic xmlns:pic="http://schemas.openxmlformats.org/drawingml/2006/picture">
+                  <pic:nvPicPr>
+                    <pic:cNvPr id="0" name="Picture 7"/>
+                    <pic:cNvPicPr>
+                      <a:picLocks noChangeAspect="1" noChangeArrowheads="1"/>
+                    </pic:cNvPicPr>
+                  </pic:nvPicPr>
+                  <pic:blipFill>
+                    <a:blip r:embed="rId44">
+                      <a:extLst>
+                        <a:ext uri="{28A0092B-C50C-407E-A947-70E740481C1C}">
+                          <a14:useLocalDpi xmlns:a14="http://schemas.microsoft.com/office/drawing/2010/main" val="0"/>
+                        </a:ext>
+                      </a:extLst>
+                    </a:blip>
+                    <a:srcRect/>
+                    <a:stretch>
+                      <a:fillRect/>
+                    </a:stretch>
+                  </pic:blipFill>
+                  <pic:spPr bwMode="auto">
+                    <a:xfrm>
+                      <a:off x="0" y="0"/>
+                      <a:ext cx="5219700" cy="2724150"/>
+                    </a:xfrm>
+                    <a:prstGeom prst="rect">
+                      <a:avLst/>
+                    </a:prstGeom>
+                    <a:noFill/>
+                    <a:ln>
+                      <a:noFill/>
+                    </a:ln>
+                  </pic:spPr>
+                </pic:pic>
+              </a:graphicData>
+            </a:graphic>
+          </wp:inline>
+        </w:drawing>
+      </w:r>
+    </w:p>
+    <w:p>
+      <w:pPr>
+        <w:rPr>
+          <w:b/>
+        </w:rPr>
+      </w:pPr>
+      <w:r>
+        <w:rPr>
+          <w:b/>
+          <w:noProof/>
+        </w:rPr>
+        <w:drawing>
+          <wp:inline distT="0" distB="0" distL="0" distR="0" wp14:anchorId="3BD788B2" wp14:editId="72BA3779">
+            <wp:extent cx="4600575" cy="4914900"/>
+            <wp:effectExtent l="0" t="0" r="9525" b="0"/>
+            <wp:docPr id="24" name="Imagen 24"/>
+            <wp:cNvGraphicFramePr>
+              <a:graphicFrameLocks xmlns:a="http://schemas.openxmlformats.org/drawingml/2006/main" noChangeAspect="1"/>
+            </wp:cNvGraphicFramePr>
+            <a:graphic xmlns:a="http://schemas.openxmlformats.org/drawingml/2006/main">
+              <a:graphicData uri="http://schemas.openxmlformats.org/drawingml/2006/picture">
+                <pic:pic xmlns:pic="http://schemas.openxmlformats.org/drawingml/2006/picture">
+                  <pic:nvPicPr>
+                    <pic:cNvPr id="0" name="Picture 8"/>
+                    <pic:cNvPicPr>
+                      <a:picLocks noChangeAspect="1" noChangeArrowheads="1"/>
+                    </pic:cNvPicPr>
+                  </pic:nvPicPr>
+                  <pic:blipFill>
+                    <a:blip r:embed="rId39">
+                      <a:extLst>
+                        <a:ext uri="{28A0092B-C50C-407E-A947-70E740481C1C}">
+                          <a14:useLocalDpi xmlns:a14="http://schemas.microsoft.com/office/drawing/2010/main" val="0"/>
+                        </a:ext>
+                      </a:extLst>
+                    </a:blip>
+                    <a:srcRect/>
+                    <a:stretch>
+                      <a:fillRect/>
+                    </a:stretch>
+                  </pic:blipFill>
+                  <pic:spPr bwMode="auto">
+                    <a:xfrm>
+                      <a:off x="0" y="0"/>
+                      <a:ext cx="4600575" cy="4914900"/>
+                    </a:xfrm>
+                    <a:prstGeom prst="rect">
+                      <a:avLst/>
+                    </a:prstGeom>
+                    <a:noFill/>
+                    <a:ln>
+                      <a:noFill/>
+                    </a:ln>
+                  </pic:spPr>
+                </pic:pic>
+              </a:graphicData>
+            </a:graphic>
+          </wp:inline>
+        </w:drawing>
+      </w:r>
+    </w:p>
+    <w:p>
+      <w:pPr>
+        <w:rPr>
+          <w:b/>
+        </w:rPr>
+      </w:pPr>
+    </w:p>
+    <w:p>
+      <w:pPr>
+        <w:rPr>
+          <w:b/>
+        </w:rPr>
+      </w:pPr>
+    </w:p>
+    <w:p>
+      <w:pPr>
+        <w:rPr>
+          <w:b/>
+        </w:rPr>
+      </w:pPr>
+    </w:p>
+    <w:p>
+      <w:pPr>
+        <w:rPr>
+          <w:b/>
+        </w:rPr>
+      </w:pPr>
+    </w:p>
+    <w:p>
+      <w:pPr>
+        <w:rPr>
+          <w:b/>
+        </w:rPr>
+      </w:pPr>
+      <w:r>
+        <w:rPr>
+          <w:b/>
+        </w:rPr>
+        <w:lastRenderedPageBreak/>
+        <w:t>Resumen modelo de la P</w:t>
+      </w:r>
+      <w:r>
+        <w:rPr>
+          <w:b/>
+        </w:rPr>
+        <w:t>rueba 5</w:t>
+      </w:r>
+    </w:p>
+    <w:p>
+      <w:pPr>
+        <w:rPr>
+          <w:b/>
+        </w:rPr>
+      </w:pPr>
+      <w:r>
+        <w:rPr>
+          <w:b/>
+          <w:noProof/>
+        </w:rPr>
+        <w:drawing>
+          <wp:inline distT="0" distB="0" distL="0" distR="0" wp14:anchorId="3A61A8BB" wp14:editId="1848C659">
+            <wp:extent cx="5219700" cy="2743200"/>
+            <wp:effectExtent l="0" t="0" r="0" b="0"/>
+            <wp:docPr id="25" name="Imagen 25"/>
+            <wp:cNvGraphicFramePr>
+              <a:graphicFrameLocks xmlns:a="http://schemas.openxmlformats.org/drawingml/2006/main" noChangeAspect="1"/>
+            </wp:cNvGraphicFramePr>
+            <a:graphic xmlns:a="http://schemas.openxmlformats.org/drawingml/2006/main">
+              <a:graphicData uri="http://schemas.openxmlformats.org/drawingml/2006/picture">
+                <pic:pic xmlns:pic="http://schemas.openxmlformats.org/drawingml/2006/picture">
+                  <pic:nvPicPr>
+                    <pic:cNvPr id="0" name="Picture 9"/>
+                    <pic:cNvPicPr>
+                      <a:picLocks noChangeAspect="1" noChangeArrowheads="1"/>
+                    </pic:cNvPicPr>
+                  </pic:nvPicPr>
+                  <pic:blipFill>
+                    <a:blip r:embed="rId45">
+                      <a:extLst>
+                        <a:ext uri="{28A0092B-C50C-407E-A947-70E740481C1C}">
+                          <a14:useLocalDpi xmlns:a14="http://schemas.microsoft.com/office/drawing/2010/main" val="0"/>
+                        </a:ext>
+                      </a:extLst>
+                    </a:blip>
+                    <a:srcRect/>
+                    <a:stretch>
+                      <a:fillRect/>
+                    </a:stretch>
+                  </pic:blipFill>
+                  <pic:spPr bwMode="auto">
+                    <a:xfrm>
+                      <a:off x="0" y="0"/>
+                      <a:ext cx="5219700" cy="2743200"/>
+                    </a:xfrm>
+                    <a:prstGeom prst="rect">
+                      <a:avLst/>
+                    </a:prstGeom>
+                    <a:noFill/>
+                    <a:ln>
+                      <a:noFill/>
+                    </a:ln>
+                  </pic:spPr>
+                </pic:pic>
+              </a:graphicData>
+            </a:graphic>
+          </wp:inline>
+        </w:drawing>
+      </w:r>
+    </w:p>
+    <w:p>
+      <w:pPr>
+        <w:rPr>
+          <w:b/>
+        </w:rPr>
+      </w:pPr>
+      <w:r>
+        <w:rPr>
+          <w:b/>
+          <w:noProof/>
+        </w:rPr>
+        <w:drawing>
+          <wp:inline distT="0" distB="0" distL="0" distR="0" wp14:anchorId="1EF461A1" wp14:editId="673E6C26">
+            <wp:extent cx="4600575" cy="4914900"/>
+            <wp:effectExtent l="0" t="0" r="9525" b="0"/>
+            <wp:docPr id="26" name="Imagen 26"/>
+            <wp:cNvGraphicFramePr>
+              <a:graphicFrameLocks xmlns:a="http://schemas.openxmlformats.org/drawingml/2006/main" noChangeAspect="1"/>
+            </wp:cNvGraphicFramePr>
+            <a:graphic xmlns:a="http://schemas.openxmlformats.org/drawingml/2006/main">
+              <a:graphicData uri="http://schemas.openxmlformats.org/drawingml/2006/picture">
+                <pic:pic xmlns:pic="http://schemas.openxmlformats.org/drawingml/2006/picture">
+                  <pic:nvPicPr>
+                    <pic:cNvPr id="0" name="Picture 10"/>
+                    <pic:cNvPicPr>
+                      <a:picLocks noChangeAspect="1" noChangeArrowheads="1"/>
+                    </pic:cNvPicPr>
+                  </pic:nvPicPr>
+                  <pic:blipFill>
+                    <a:blip r:embed="rId46">
+                      <a:extLst>
+                        <a:ext uri="{28A0092B-C50C-407E-A947-70E740481C1C}">
+                          <a14:useLocalDpi xmlns:a14="http://schemas.microsoft.com/office/drawing/2010/main" val="0"/>
+                        </a:ext>
+                      </a:extLst>
+                    </a:blip>
+                    <a:srcRect/>
+                    <a:stretch>
+                      <a:fillRect/>
+                    </a:stretch>
+                  </pic:blipFill>
+                  <pic:spPr bwMode="auto">
+                    <a:xfrm>
+                      <a:off x="0" y="0"/>
+                      <a:ext cx="4600575" cy="4914900"/>
+                    </a:xfrm>
+                    <a:prstGeom prst="rect">
+                      <a:avLst/>
+                    </a:prstGeom>
+                    <a:noFill/>
+                    <a:ln>
+                      <a:noFill/>
+                    </a:ln>
+                  </pic:spPr>
+                </pic:pic>
+              </a:graphicData>
+            </a:graphic>
+          </wp:inline>
+        </w:drawing>
+      </w:r>
+    </w:p>
+    <w:p>
+      <w:pPr>
+        <w:rPr>
+          <w:b/>
+        </w:rPr>
+      </w:pPr>
+    </w:p>
+    <w:p>
+      <w:pPr>
+        <w:rPr>
+          <w:b/>
+        </w:rPr>
+      </w:pPr>
+    </w:p>
+    <w:p>
+      <w:pPr>
+        <w:rPr>
+          <w:b/>
+        </w:rPr>
+      </w:pPr>
+      <w:r>
+        <w:rPr>
+          <w:b/>
+        </w:rPr>
+        <w:lastRenderedPageBreak/>
+        <w:t>Resumen modelo de la P</w:t>
+      </w:r>
+      <w:r>
+        <w:rPr>
+          <w:b/>
+        </w:rPr>
+        <w:t>rueba 6</w:t>
+      </w:r>
+    </w:p>
+    <w:p/>
+    <w:p>
+      <w:r>
+        <w:rPr>
+          <w:noProof/>
+        </w:rPr>
+        <w:drawing>
+          <wp:inline distT="0" distB="0" distL="0" distR="0" wp14:anchorId="4994A655" wp14:editId="16FE87A4">
+            <wp:extent cx="5219700" cy="2724150"/>
+            <wp:effectExtent l="0" t="0" r="0" b="0"/>
+            <wp:docPr id="27" name="Imagen 27"/>
+            <wp:cNvGraphicFramePr>
+              <a:graphicFrameLocks xmlns:a="http://schemas.openxmlformats.org/drawingml/2006/main" noChangeAspect="1"/>
+            </wp:cNvGraphicFramePr>
+            <a:graphic xmlns:a="http://schemas.openxmlformats.org/drawingml/2006/main">
+              <a:graphicData uri="http://schemas.openxmlformats.org/drawingml/2006/picture">
+                <pic:pic xmlns:pic="http://schemas.openxmlformats.org/drawingml/2006/picture">
+                  <pic:nvPicPr>
+                    <pic:cNvPr id="0" name="Picture 11"/>
+                    <pic:cNvPicPr>
+                      <a:picLocks noChangeAspect="1" noChangeArrowheads="1"/>
+                    </pic:cNvPicPr>
+                  </pic:nvPicPr>
+                  <pic:blipFill>
+                    <a:blip r:embed="rId47">
+                      <a:extLst>
+                        <a:ext uri="{28A0092B-C50C-407E-A947-70E740481C1C}">
+                          <a14:useLocalDpi xmlns:a14="http://schemas.microsoft.com/office/drawing/2010/main" val="0"/>
+                        </a:ext>
+                      </a:extLst>
+                    </a:blip>
+                    <a:srcRect/>
+                    <a:stretch>
+                      <a:fillRect/>
+                    </a:stretch>
+                  </pic:blipFill>
+                  <pic:spPr bwMode="auto">
+                    <a:xfrm>
+                      <a:off x="0" y="0"/>
+                      <a:ext cx="5219700" cy="2724150"/>
+                    </a:xfrm>
+                    <a:prstGeom prst="rect">
+                      <a:avLst/>
+                    </a:prstGeom>
+                    <a:noFill/>
+                    <a:ln>
+                      <a:noFill/>
+                    </a:ln>
+                  </pic:spPr>
+                </pic:pic>
+              </a:graphicData>
+            </a:graphic>
+          </wp:inline>
+        </w:drawing>
+      </w:r>
+    </w:p>
+    <w:p/>
+    <w:p>
+      <w:r>
+        <w:rPr>
+          <w:noProof/>
+        </w:rPr>
+        <w:drawing>
+          <wp:inline distT="0" distB="0" distL="0" distR="0" wp14:anchorId="235260AF" wp14:editId="0FF620F3">
+            <wp:extent cx="4600575" cy="4914900"/>
+            <wp:effectExtent l="0" t="0" r="9525" b="0"/>
+            <wp:docPr id="28" name="Imagen 28"/>
+            <wp:cNvGraphicFramePr>
+              <a:graphicFrameLocks xmlns:a="http://schemas.openxmlformats.org/drawingml/2006/main" noChangeAspect="1"/>
+            </wp:cNvGraphicFramePr>
+            <a:graphic xmlns:a="http://schemas.openxmlformats.org/drawingml/2006/main">
+              <a:graphicData uri="http://schemas.openxmlformats.org/drawingml/2006/picture">
+                <pic:pic xmlns:pic="http://schemas.openxmlformats.org/drawingml/2006/picture">
+                  <pic:nvPicPr>
+                    <pic:cNvPr id="0" name="Picture 12"/>
+                    <pic:cNvPicPr>
+                      <a:picLocks noChangeAspect="1" noChangeArrowheads="1"/>
+                    </pic:cNvPicPr>
+                  </pic:nvPicPr>
+                  <pic:blipFill>
+                    <a:blip r:embed="rId39">
+                      <a:extLst>
+                        <a:ext uri="{28A0092B-C50C-407E-A947-70E740481C1C}">
+                          <a14:useLocalDpi xmlns:a14="http://schemas.microsoft.com/office/drawing/2010/main" val="0"/>
+                        </a:ext>
+                      </a:extLst>
+                    </a:blip>
+                    <a:srcRect/>
+                    <a:stretch>
+                      <a:fillRect/>
+                    </a:stretch>
+                  </pic:blipFill>
+                  <pic:spPr bwMode="auto">
+                    <a:xfrm>
+                      <a:off x="0" y="0"/>
+                      <a:ext cx="4600575" cy="4914900"/>
+                    </a:xfrm>
+                    <a:prstGeom prst="rect">
+                      <a:avLst/>
+                    </a:prstGeom>
+                    <a:noFill/>
+                    <a:ln>
+                      <a:noFill/>
+                    </a:ln>
+                  </pic:spPr>
+                </pic:pic>
+              </a:graphicData>
+            </a:graphic>
+          </wp:inline>
+        </w:drawing>
+      </w:r>
+    </w:p>
+    <w:p/>
+    <w:p>
+      <w:pPr>
+        <w:rPr>
+          <w:b/>
+        </w:rPr>
+      </w:pPr>
+      <w:r>
+        <w:rPr>
+          <w:b/>
+        </w:rPr>
+        <w:lastRenderedPageBreak/>
+        <w:t>Resumen modelo de la P</w:t>
+      </w:r>
+      <w:r>
+        <w:rPr>
+          <w:b/>
+        </w:rPr>
+        <w:t xml:space="preserve">rueba </w:t>
+      </w:r>
+      <w:r>
+        <w:rPr>
+          <w:b/>
+        </w:rPr>
+        <w:t>7</w:t>
+      </w:r>
+    </w:p>
+    <w:p>
+      <w:pPr>
+        <w:rPr>
+          <w:b/>
+        </w:rPr>
+      </w:pPr>
+      <w:r>
+        <w:rPr>
+          <w:b/>
+          <w:noProof/>
+        </w:rPr>
+        <w:drawing>
+          <wp:inline distT="0" distB="0" distL="0" distR="0" wp14:anchorId="64E51466" wp14:editId="2D33BCB4">
+            <wp:extent cx="5219700" cy="2733675"/>
+            <wp:effectExtent l="0" t="0" r="0" b="9525"/>
+            <wp:docPr id="29" name="Imagen 29"/>
+            <wp:cNvGraphicFramePr>
+              <a:graphicFrameLocks xmlns:a="http://schemas.openxmlformats.org/drawingml/2006/main" noChangeAspect="1"/>
+            </wp:cNvGraphicFramePr>
+            <a:graphic xmlns:a="http://schemas.openxmlformats.org/drawingml/2006/main">
+              <a:graphicData uri="http://schemas.openxmlformats.org/drawingml/2006/picture">
+                <pic:pic xmlns:pic="http://schemas.openxmlformats.org/drawingml/2006/picture">
+                  <pic:nvPicPr>
+                    <pic:cNvPr id="0" name="Picture 13"/>
+                    <pic:cNvPicPr>
+                      <a:picLocks noChangeAspect="1" noChangeArrowheads="1"/>
+                    </pic:cNvPicPr>
+                  </pic:nvPicPr>
+                  <pic:blipFill>
+                    <a:blip r:embed="rId48">
+                      <a:extLst>
+                        <a:ext uri="{28A0092B-C50C-407E-A947-70E740481C1C}">
+                          <a14:useLocalDpi xmlns:a14="http://schemas.microsoft.com/office/drawing/2010/main" val="0"/>
+                        </a:ext>
+                      </a:extLst>
+                    </a:blip>
+                    <a:srcRect/>
+                    <a:stretch>
+                      <a:fillRect/>
+                    </a:stretch>
+                  </pic:blipFill>
+                  <pic:spPr bwMode="auto">
+                    <a:xfrm>
+                      <a:off x="0" y="0"/>
+                      <a:ext cx="5219700" cy="2733675"/>
+                    </a:xfrm>
+                    <a:prstGeom prst="rect">
+                      <a:avLst/>
+                    </a:prstGeom>
+                    <a:noFill/>
+                    <a:ln>
+                      <a:noFill/>
+                    </a:ln>
+                  </pic:spPr>
+                </pic:pic>
+              </a:graphicData>
+            </a:graphic>
+          </wp:inline>
+        </w:drawing>
+      </w:r>
+    </w:p>
+    <w:p>
+      <w:pPr>
+        <w:rPr>
+          <w:b/>
+        </w:rPr>
+      </w:pPr>
+      <w:r>
+        <w:rPr>
+          <w:b/>
+          <w:noProof/>
+        </w:rPr>
+        <w:drawing>
+          <wp:inline distT="0" distB="0" distL="0" distR="0" wp14:anchorId="180F1A13" wp14:editId="7FFB5716">
+            <wp:extent cx="4600575" cy="4914900"/>
+            <wp:effectExtent l="0" t="0" r="9525" b="0"/>
+            <wp:docPr id="30" name="Imagen 30"/>
+            <wp:cNvGraphicFramePr>
+              <a:graphicFrameLocks xmlns:a="http://schemas.openxmlformats.org/drawingml/2006/main" noChangeAspect="1"/>
+            </wp:cNvGraphicFramePr>
+            <a:graphic xmlns:a="http://schemas.openxmlformats.org/drawingml/2006/main">
+              <a:graphicData uri="http://schemas.openxmlformats.org/drawingml/2006/picture">
+                <pic:pic xmlns:pic="http://schemas.openxmlformats.org/drawingml/2006/picture">
+                  <pic:nvPicPr>
+                    <pic:cNvPr id="0" name="Picture 14"/>
+                    <pic:cNvPicPr>
+                      <a:picLocks noChangeAspect="1" noChangeArrowheads="1"/>
+                    </pic:cNvPicPr>
+                  </pic:nvPicPr>
+                  <pic:blipFill>
+                    <a:blip r:embed="rId39">
+                      <a:extLst>
+                        <a:ext uri="{28A0092B-C50C-407E-A947-70E740481C1C}">
+                          <a14:useLocalDpi xmlns:a14="http://schemas.microsoft.com/office/drawing/2010/main" val="0"/>
+                        </a:ext>
+                      </a:extLst>
+                    </a:blip>
+                    <a:srcRect/>
+                    <a:stretch>
+                      <a:fillRect/>
+                    </a:stretch>
+                  </pic:blipFill>
+                  <pic:spPr bwMode="auto">
+                    <a:xfrm>
+                      <a:off x="0" y="0"/>
+                      <a:ext cx="4600575" cy="4914900"/>
+                    </a:xfrm>
+                    <a:prstGeom prst="rect">
+                      <a:avLst/>
+                    </a:prstGeom>
+                    <a:noFill/>
+                    <a:ln>
+                      <a:noFill/>
+                    </a:ln>
+                  </pic:spPr>
+                </pic:pic>
+              </a:graphicData>
+            </a:graphic>
+          </wp:inline>
+        </w:drawing>
+      </w:r>
+    </w:p>
+    <w:p>
+      <w:pPr>
+        <w:rPr>
+          <w:b/>
+        </w:rPr>
+      </w:pPr>
+    </w:p>
+    <w:p>
+      <w:pPr>
+        <w:rPr>
+          <w:b/>
+        </w:rPr>
+      </w:pPr>
+    </w:p>
+    <w:p>
+      <w:pPr>
+        <w:rPr>
+          <w:b/>
+        </w:rPr>
+      </w:pPr>
+      <w:r>
+        <w:rPr>
+          <w:b/>
+        </w:rPr>
+        <w:lastRenderedPageBreak/>
+        <w:t>Resumen modelo de la P</w:t>
+      </w:r>
+      <w:r>
+        <w:rPr>
+          <w:b/>
+        </w:rPr>
+        <w:t xml:space="preserve">rueba </w:t>
+      </w:r>
+      <w:r>
+        <w:rPr>
+          <w:b/>
+        </w:rPr>
+        <w:t>8</w:t>
+      </w:r>
+    </w:p>
+    <w:p>
+      <w:pPr>
+        <w:rPr>
+          <w:b/>
+        </w:rPr>
+      </w:pPr>
+      <w:r>
+        <w:rPr>
+          <w:b/>
+          <w:noProof/>
+        </w:rPr>
+        <w:drawing>
+          <wp:inline distT="0" distB="0" distL="0" distR="0" wp14:anchorId="7076B9E3" wp14:editId="135D86D7">
+            <wp:extent cx="5219700" cy="2771775"/>
+            <wp:effectExtent l="0" t="0" r="0" b="9525"/>
+            <wp:docPr id="31" name="Imagen 31"/>
+            <wp:cNvGraphicFramePr>
+              <a:graphicFrameLocks xmlns:a="http://schemas.openxmlformats.org/drawingml/2006/main" noChangeAspect="1"/>
+            </wp:cNvGraphicFramePr>
+            <a:graphic xmlns:a="http://schemas.openxmlformats.org/drawingml/2006/main">
+              <a:graphicData uri="http://schemas.openxmlformats.org/drawingml/2006/picture">
+                <pic:pic xmlns:pic="http://schemas.openxmlformats.org/drawingml/2006/picture">
+                  <pic:nvPicPr>
+                    <pic:cNvPr id="0" name="Picture 15"/>
+                    <pic:cNvPicPr>
+                      <a:picLocks noChangeAspect="1" noChangeArrowheads="1"/>
+                    </pic:cNvPicPr>
+                  </pic:nvPicPr>
+                  <pic:blipFill>
+                    <a:blip r:embed="rId49">
+                      <a:extLst>
+                        <a:ext uri="{28A0092B-C50C-407E-A947-70E740481C1C}">
+                          <a14:useLocalDpi xmlns:a14="http://schemas.microsoft.com/office/drawing/2010/main" val="0"/>
+                        </a:ext>
+                      </a:extLst>
+                    </a:blip>
+                    <a:srcRect/>
+                    <a:stretch>
+                      <a:fillRect/>
+                    </a:stretch>
+                  </pic:blipFill>
+                  <pic:spPr bwMode="auto">
+                    <a:xfrm>
+                      <a:off x="0" y="0"/>
+                      <a:ext cx="5219700" cy="2771775"/>
+                    </a:xfrm>
+                    <a:prstGeom prst="rect">
+                      <a:avLst/>
+                    </a:prstGeom>
+                    <a:noFill/>
+                    <a:ln>
+                      <a:noFill/>
+                    </a:ln>
+                  </pic:spPr>
+                </pic:pic>
+              </a:graphicData>
+            </a:graphic>
+          </wp:inline>
+        </w:drawing>
+      </w:r>
+    </w:p>
+    <w:p>
+      <w:pPr>
+        <w:rPr>
+          <w:b/>
+        </w:rPr>
+      </w:pPr>
+      <w:r>
+        <w:rPr>
+          <w:b/>
+          <w:noProof/>
+        </w:rPr>
+        <w:drawing>
+          <wp:inline distT="0" distB="0" distL="0" distR="0" wp14:anchorId="225BC8F3" wp14:editId="08CE9ACF">
+            <wp:extent cx="4600575" cy="4914900"/>
+            <wp:effectExtent l="0" t="0" r="9525" b="0"/>
+            <wp:docPr id="32" name="Imagen 32"/>
+            <wp:cNvGraphicFramePr>
+              <a:graphicFrameLocks xmlns:a="http://schemas.openxmlformats.org/drawingml/2006/main" noChangeAspect="1"/>
+            </wp:cNvGraphicFramePr>
+            <a:graphic xmlns:a="http://schemas.openxmlformats.org/drawingml/2006/main">
+              <a:graphicData uri="http://schemas.openxmlformats.org/drawingml/2006/picture">
+                <pic:pic xmlns:pic="http://schemas.openxmlformats.org/drawingml/2006/picture">
+                  <pic:nvPicPr>
+                    <pic:cNvPr id="0" name="Picture 16"/>
+                    <pic:cNvPicPr>
+                      <a:picLocks noChangeAspect="1" noChangeArrowheads="1"/>
+                    </pic:cNvPicPr>
+                  </pic:nvPicPr>
+                  <pic:blipFill>
+                    <a:blip r:embed="rId46">
+                      <a:extLst>
+                        <a:ext uri="{28A0092B-C50C-407E-A947-70E740481C1C}">
+                          <a14:useLocalDpi xmlns:a14="http://schemas.microsoft.com/office/drawing/2010/main" val="0"/>
+                        </a:ext>
+                      </a:extLst>
+                    </a:blip>
+                    <a:srcRect/>
+                    <a:stretch>
+                      <a:fillRect/>
+                    </a:stretch>
+                  </pic:blipFill>
+                  <pic:spPr bwMode="auto">
+                    <a:xfrm>
+                      <a:off x="0" y="0"/>
+                      <a:ext cx="4600575" cy="4914900"/>
+                    </a:xfrm>
+                    <a:prstGeom prst="rect">
+                      <a:avLst/>
+                    </a:prstGeom>
+                    <a:noFill/>
+                    <a:ln>
+                      <a:noFill/>
+                    </a:ln>
+                  </pic:spPr>
+                </pic:pic>
+              </a:graphicData>
+            </a:graphic>
+          </wp:inline>
+        </w:drawing>
+      </w:r>
+    </w:p>
+    <w:p>
+      <w:pPr>
+        <w:rPr>
+          <w:b/>
+        </w:rPr>
+      </w:pPr>
+      <w:bookmarkStart w:id="76" w:name="_GoBack"/>
       <w:bookmarkEnd w:id="76"/>
     </w:p>
-    <w:p>
-      <w:pPr>
-        <w:rPr>
-          <w:lang w:val="en-US"/>
-        </w:rPr>
-      </w:pPr>
-    </w:p>
-    <w:p>
-      <w:pPr>
-        <w:spacing w:after="160" w:line="259" w:lineRule="auto"/>
-        <w:rPr>
-          <w:lang w:val="en-US"/>
-        </w:rPr>
-      </w:pPr>
-      <w:r>
-        <w:rPr>
-          <w:lang w:val="en-US"/>
-        </w:rPr>
+    <w:p/>
+    <w:p>
+      <w:r>
+        <w:lastRenderedPageBreak/>
+        <w:t xml:space="preserve">El código utilizado en el Proyecto se puede encontrar en el siguiente </w:t>
+      </w:r>
+      <w:proofErr w:type="spellStart"/>
+      <w:r>
+        <w:t>github</w:t>
+      </w:r>
+      <w:proofErr w:type="spellEnd"/>
+    </w:p>
+    <w:p/>
+    <w:p>
+      <w:r>
+        <w:rPr>
+          <w:highlight w:val="yellow"/>
+        </w:rPr>
+        <w:t>(</w:t>
+      </w:r>
+      <w:proofErr w:type="gramStart"/>
+      <w:r>
+        <w:rPr>
+          <w:highlight w:val="yellow"/>
+        </w:rPr>
+        <w:t>agregar</w:t>
+      </w:r>
+      <w:proofErr w:type="gramEnd"/>
+      <w:r>
+        <w:rPr>
+          <w:highlight w:val="yellow"/>
+        </w:rPr>
+        <w:t xml:space="preserve"> enlace)</w:t>
+      </w:r>
+    </w:p>
+    <w:p/>
+    <w:p/>
+    <w:p/>
+    <w:p>
+      <w:r>
         <w:br w:type="page"/>
       </w:r>
     </w:p>
@@ -29798,6 +31630,7 @@
         <w:ind w:left="640" w:hanging="640"/>
         <w:rPr>
           <w:noProof/>
+          <w:lang w:val="en-US"/>
         </w:rPr>
       </w:pPr>
       <w:r>
@@ -29822,21 +31655,47 @@
           <w:noProof/>
           <w:lang w:val="en-US"/>
         </w:rPr>
-        <w:t xml:space="preserve">ACM Comput. </w:t>
-      </w:r>
-      <w:r>
-        <w:rPr>
-          <w:i/>
-          <w:iCs/>
+        <w:t>ACM Comput. Surv.</w:t>
+      </w:r>
+      <w:r>
+        <w:rPr>
           <w:noProof/>
-        </w:rPr>
-        <w:t>Surv.</w:t>
-      </w:r>
-      <w:r>
+          <w:lang w:val="en-US"/>
+        </w:rPr>
+        <w:t>, vol. 54, no. 3, 2021.</w:t>
+      </w:r>
+    </w:p>
+    <w:p>
+      <w:pPr>
+        <w:widowControl w:val="0"/>
+        <w:autoSpaceDE w:val="0"/>
+        <w:autoSpaceDN w:val="0"/>
+        <w:adjustRightInd w:val="0"/>
+        <w:ind w:left="640" w:hanging="640"/>
         <w:rPr>
           <w:noProof/>
         </w:rPr>
-        <w:t>, vol. 54, no. 3, 2021.</w:t>
+      </w:pPr>
+      <w:r>
+        <w:rPr>
+          <w:noProof/>
+          <w:lang w:val="en-US"/>
+        </w:rPr>
+        <w:t>[48]</w:t>
+      </w:r>
+      <w:r>
+        <w:rPr>
+          <w:noProof/>
+          <w:lang w:val="en-US"/>
+        </w:rPr>
+        <w:tab/>
+        <w:t xml:space="preserve">analyticsvidhya, “Multivariate Multi-step Time Series Forecasting using Stacked LSTM sequence to sequence Autoencoder in Tensorflow 2.0 / Keras.” [Online]. Available: https://www.analyticsvidhya.com/blog/2020/10/multivariate-multi-step-time-series-forecasting-using-stacked-lstm-sequence-to-sequence-autoencoder-in-tensorflow-2-0-keras/. </w:t>
+      </w:r>
+      <w:r>
+        <w:rPr>
+          <w:noProof/>
+        </w:rPr>
+        <w:t>[Accessed: 01-Jan-2023].</w:t>
       </w:r>
     </w:p>
     <w:p>
@@ -29907,7 +31766,7 @@
       </w:pPr>
     </w:p>
     <w:sectPr>
-      <w:footerReference w:type="default" r:id="rId38"/>
+      <w:footerReference w:type="default" r:id="rId50"/>
       <w:pgSz w:w="11907" w:h="16840" w:code="9"/>
       <w:pgMar w:top="2268" w:right="1418" w:bottom="1418" w:left="2268" w:header="709" w:footer="709" w:gutter="0"/>
       <w:pgNumType w:start="1"/>
@@ -29966,7 +31825,7 @@
           <w:rPr>
             <w:noProof/>
           </w:rPr>
-          <w:t>40</w:t>
+          <w:t>54</w:t>
         </w:r>
         <w:r>
           <w:fldChar w:fldCharType="end"/>
@@ -33566,7 +35425,7 @@
 </file>
 
 <file path=customXml/itemProps1.xml><?xml version="1.0" encoding="utf-8"?>
-<ds:datastoreItem xmlns:ds="http://schemas.openxmlformats.org/officeDocument/2006/customXml" ds:itemID="{39C3795B-89BA-4F05-9F11-8620820C4DA4}">
+<ds:datastoreItem xmlns:ds="http://schemas.openxmlformats.org/officeDocument/2006/customXml" ds:itemID="{3AF7E7BF-B581-4BEC-86DE-364FEEA375F9}">
   <ds:schemaRefs>
     <ds:schemaRef ds:uri="http://schemas.openxmlformats.org/officeDocument/2006/bibliography"/>
   </ds:schemaRefs>

--- a/tesis/tesis/tesis5.docx
+++ b/tesis/tesis/tesis5.docx
@@ -19669,16 +19669,7 @@
           <w:rPr>
             <w:rFonts w:ascii="Cambria Math" w:hAnsi="Cambria Math"/>
           </w:rPr>
-          <m:t>x1=</m:t>
-        </m:r>
-        <m:r>
-          <m:rPr>
-            <m:sty m:val="p"/>
-          </m:rPr>
-          <w:rPr>
-            <w:rFonts w:ascii="Cambria Math" w:hAnsi="Cambria Math"/>
-          </w:rPr>
-          <m:t>log⁡</m:t>
+          <m:t>x1=log⁡</m:t>
         </m:r>
         <m:r>
           <w:rPr>
@@ -23903,7 +23894,6 @@
         <w:spacing w:after="160" w:line="259" w:lineRule="auto"/>
         <w:rPr>
           <w:b/>
-          <w:lang w:val="en-US"/>
         </w:rPr>
       </w:pPr>
       <w:r>
@@ -24243,19 +24233,19 @@
     <w:tbl>
       <w:tblPr>
         <w:tblStyle w:val="Tablaconcuadrcula"/>
-        <w:tblW w:w="8447" w:type="dxa"/>
+        <w:tblW w:w="8164" w:type="dxa"/>
         <w:tblLook w:val="04A0" w:firstRow="1" w:lastRow="0" w:firstColumn="1" w:lastColumn="0" w:noHBand="0" w:noVBand="1"/>
       </w:tblPr>
       <w:tblGrid>
-        <w:gridCol w:w="1178"/>
-        <w:gridCol w:w="2423"/>
-        <w:gridCol w:w="2423"/>
-        <w:gridCol w:w="2423"/>
+        <w:gridCol w:w="1077"/>
+        <w:gridCol w:w="2436"/>
+        <w:gridCol w:w="2316"/>
+        <w:gridCol w:w="2335"/>
       </w:tblGrid>
       <w:tr>
         <w:tc>
           <w:tcPr>
-            <w:tcW w:w="1178" w:type="dxa"/>
+            <w:tcW w:w="1077" w:type="dxa"/>
           </w:tcPr>
           <w:p>
             <w:r>
@@ -24265,7 +24255,7 @@
         </w:tc>
         <w:tc>
           <w:tcPr>
-            <w:tcW w:w="2423" w:type="dxa"/>
+            <w:tcW w:w="2436" w:type="dxa"/>
           </w:tcPr>
           <w:p>
             <w:r>
@@ -24275,7 +24265,7 @@
         </w:tc>
         <w:tc>
           <w:tcPr>
-            <w:tcW w:w="2423" w:type="dxa"/>
+            <w:tcW w:w="2316" w:type="dxa"/>
           </w:tcPr>
           <w:p>
             <w:r>
@@ -24285,7 +24275,7 @@
         </w:tc>
         <w:tc>
           <w:tcPr>
-            <w:tcW w:w="2423" w:type="dxa"/>
+            <w:tcW w:w="2335" w:type="dxa"/>
           </w:tcPr>
           <w:p>
             <w:r>
@@ -24297,7 +24287,7 @@
       <w:tr>
         <w:tc>
           <w:tcPr>
-            <w:tcW w:w="1178" w:type="dxa"/>
+            <w:tcW w:w="1077" w:type="dxa"/>
           </w:tcPr>
           <w:p>
             <w:r>
@@ -24313,7 +24303,7 @@
         </w:tc>
         <w:tc>
           <w:tcPr>
-            <w:tcW w:w="2423" w:type="dxa"/>
+            <w:tcW w:w="2436" w:type="dxa"/>
           </w:tcPr>
           <w:p>
             <w:r>
@@ -24323,7 +24313,7 @@
         </w:tc>
         <w:tc>
           <w:tcPr>
-            <w:tcW w:w="2423" w:type="dxa"/>
+            <w:tcW w:w="2316" w:type="dxa"/>
           </w:tcPr>
           <w:p>
             <w:r>
@@ -24333,7 +24323,7 @@
         </w:tc>
         <w:tc>
           <w:tcPr>
-            <w:tcW w:w="2423" w:type="dxa"/>
+            <w:tcW w:w="2335" w:type="dxa"/>
           </w:tcPr>
           <w:p>
             <w:r>
@@ -24345,7 +24335,7 @@
       <w:tr>
         <w:tc>
           <w:tcPr>
-            <w:tcW w:w="1178" w:type="dxa"/>
+            <w:tcW w:w="1077" w:type="dxa"/>
           </w:tcPr>
           <w:p>
             <w:r>
@@ -24355,7 +24345,7 @@
         </w:tc>
         <w:tc>
           <w:tcPr>
-            <w:tcW w:w="2423" w:type="dxa"/>
+            <w:tcW w:w="2436" w:type="dxa"/>
           </w:tcPr>
           <w:p>
             <w:r>
@@ -24365,7 +24355,7 @@
         </w:tc>
         <w:tc>
           <w:tcPr>
-            <w:tcW w:w="2423" w:type="dxa"/>
+            <w:tcW w:w="2316" w:type="dxa"/>
           </w:tcPr>
           <w:p>
             <w:r>
@@ -24375,7 +24365,7 @@
         </w:tc>
         <w:tc>
           <w:tcPr>
-            <w:tcW w:w="2423" w:type="dxa"/>
+            <w:tcW w:w="2335" w:type="dxa"/>
           </w:tcPr>
           <w:p>
             <w:r>
@@ -26420,9 +26410,6 @@
         </w:rPr>
       </w:pPr>
     </w:p>
-    <w:p/>
-    <w:p/>
-    <w:p/>
     <w:tbl>
       <w:tblPr>
         <w:tblStyle w:val="Tablaconcuadrcula"/>
@@ -26761,11 +26748,17 @@
     </w:p>
     <w:p>
       <w:pPr>
-        <w:jc w:val="center"/>
-        <w:rPr>
-          <w:rFonts w:eastAsiaTheme="majorEastAsia"/>
-        </w:rPr>
-      </w:pPr>
+        <w:spacing w:after="160" w:line="259" w:lineRule="auto"/>
+        <w:rPr>
+          <w:rFonts w:eastAsiaTheme="majorEastAsia"/>
+        </w:rPr>
+      </w:pPr>
+      <w:r>
+        <w:rPr>
+          <w:rFonts w:eastAsiaTheme="majorEastAsia"/>
+        </w:rPr>
+        <w:br w:type="page"/>
+      </w:r>
     </w:p>
     <w:p>
       <w:pPr>
@@ -27182,7 +27175,13 @@
         <w:rPr>
           <w:rFonts w:eastAsiaTheme="majorEastAsia"/>
         </w:rPr>
-        <w:t>Figura 13: Gr</w:t>
+        <w:t>Figura 12</w:t>
+      </w:r>
+      <w:r>
+        <w:rPr>
+          <w:rFonts w:eastAsiaTheme="majorEastAsia"/>
+        </w:rPr>
+        <w:t>: Gr</w:t>
       </w:r>
       <w:r>
         <w:rPr>
@@ -27248,6 +27247,7 @@
       </w:r>
     </w:p>
     <w:p>
+      <w:bookmarkStart w:id="71" w:name="_GoBack"/>
       <w:r>
         <w:rPr>
           <w:noProof/>
@@ -27302,6 +27302,7 @@
           </wp:inline>
         </w:drawing>
       </w:r>
+      <w:bookmarkEnd w:id="71"/>
     </w:p>
     <w:p/>
     <w:p>
@@ -27315,7 +27316,13 @@
         <w:rPr>
           <w:rFonts w:eastAsiaTheme="majorEastAsia"/>
         </w:rPr>
-        <w:t>Figura 13: Grafico de Los Valores Reales y los Valores Pronosticados</w:t>
+        <w:t>Figura 13</w:t>
+      </w:r>
+      <w:r>
+        <w:rPr>
+          <w:rFonts w:eastAsiaTheme="majorEastAsia"/>
+        </w:rPr>
+        <w:t>: Grafico de Los Valores Reales y los Valores Pronosticados</w:t>
       </w:r>
       <w:r>
         <w:rPr>
@@ -27495,12 +27502,12 @@
       <w:pPr>
         <w:pStyle w:val="Ttulo1"/>
       </w:pPr>
-      <w:bookmarkStart w:id="71" w:name="_Toc181900506"/>
+      <w:bookmarkStart w:id="72" w:name="_Toc181900506"/>
       <w:r>
         <w:lastRenderedPageBreak/>
         <w:t>Capítulo 5</w:t>
       </w:r>
-      <w:bookmarkEnd w:id="71"/>
+      <w:bookmarkEnd w:id="72"/>
     </w:p>
     <w:p/>
     <w:p/>
@@ -27519,11 +27526,11 @@
       <w:pPr>
         <w:pStyle w:val="Ttulo1"/>
       </w:pPr>
-      <w:bookmarkStart w:id="72" w:name="_Toc181900507"/>
+      <w:bookmarkStart w:id="73" w:name="_Toc181900507"/>
       <w:r>
         <w:t>Conclusión</w:t>
       </w:r>
-      <w:bookmarkEnd w:id="72"/>
+      <w:bookmarkEnd w:id="73"/>
     </w:p>
     <w:p>
       <w:pPr>
@@ -27537,7 +27544,7 @@
       <w:pPr>
         <w:pStyle w:val="Ttulo2"/>
       </w:pPr>
-      <w:bookmarkStart w:id="73" w:name="_Toc181900508"/>
+      <w:bookmarkStart w:id="74" w:name="_Toc181900508"/>
       <w:r>
         <w:lastRenderedPageBreak/>
         <w:t xml:space="preserve">5.1 </w:t>
@@ -27549,7 +27556,7 @@
         </w:rPr>
         <w:t>Conclusiones</w:t>
       </w:r>
-      <w:bookmarkEnd w:id="73"/>
+      <w:bookmarkEnd w:id="74"/>
     </w:p>
     <w:p/>
     <w:p>
@@ -28094,7 +28101,7 @@
       <w:pPr>
         <w:pStyle w:val="Ttulo2"/>
       </w:pPr>
-      <w:bookmarkStart w:id="74" w:name="_Toc181900509"/>
+      <w:bookmarkStart w:id="75" w:name="_Toc181900509"/>
       <w:r>
         <w:lastRenderedPageBreak/>
         <w:t>5</w:t>
@@ -28102,7 +28109,7 @@
       <w:r>
         <w:t>.2 Futuras líneas de investigación</w:t>
       </w:r>
-      <w:bookmarkEnd w:id="74"/>
+      <w:bookmarkEnd w:id="75"/>
     </w:p>
     <w:p/>
     <w:p>
@@ -28317,35 +28324,18 @@
     <w:p>
       <w:pPr>
         <w:pStyle w:val="Ttulo1"/>
-        <w:rPr>
-          <w:lang w:val="en-US"/>
-        </w:rPr>
-      </w:pPr>
-      <w:bookmarkStart w:id="75" w:name="_Toc181900510"/>
-      <w:proofErr w:type="spellStart"/>
-      <w:r>
-        <w:rPr>
-          <w:lang w:val="en-US"/>
-        </w:rPr>
+      </w:pPr>
+      <w:bookmarkStart w:id="76" w:name="_Toc181900510"/>
+      <w:r>
         <w:lastRenderedPageBreak/>
         <w:t>Anexo</w:t>
       </w:r>
-      <w:proofErr w:type="spellEnd"/>
-      <w:r>
-        <w:rPr>
-          <w:lang w:val="en-US"/>
-        </w:rPr>
+      <w:r>
         <w:t xml:space="preserve"> 1</w:t>
       </w:r>
-      <w:bookmarkEnd w:id="75"/>
-    </w:p>
-    <w:p>
-      <w:pPr>
-        <w:rPr>
-          <w:lang w:val="en-US"/>
-        </w:rPr>
-      </w:pPr>
-    </w:p>
+      <w:bookmarkEnd w:id="76"/>
+    </w:p>
+    <w:p/>
     <w:p>
       <w:r>
         <w:t xml:space="preserve">A través del siguiente código se configuró la semilla en </w:t>
@@ -28632,6 +28622,23 @@
             </a:graphic>
           </wp:inline>
         </w:drawing>
+      </w:r>
+    </w:p>
+    <w:p>
+      <w:pPr>
+        <w:jc w:val="center"/>
+      </w:pPr>
+      <w:r>
+        <w:t xml:space="preserve">Tabla 14 </w:t>
+      </w:r>
+      <w:r>
+        <w:t>Resumen del Modelo Obtenido de la Prueba</w:t>
+      </w:r>
+      <w:r>
+        <w:t xml:space="preserve"> Número </w:t>
+      </w:r>
+      <w:r>
+        <w:t>1</w:t>
       </w:r>
     </w:p>
     <w:p/>
@@ -28691,13 +28698,55 @@
         </w:drawing>
       </w:r>
     </w:p>
+    <w:p>
+      <w:pPr>
+        <w:jc w:val="center"/>
+        <w:rPr>
+          <w:rFonts w:eastAsiaTheme="majorEastAsia"/>
+        </w:rPr>
+      </w:pPr>
+      <w:r>
+        <w:rPr>
+          <w:rFonts w:eastAsiaTheme="majorEastAsia"/>
+        </w:rPr>
+        <w:t>Figura 14</w:t>
+      </w:r>
+      <w:r>
+        <w:rPr>
+          <w:rFonts w:eastAsiaTheme="majorEastAsia"/>
+        </w:rPr>
+        <w:t xml:space="preserve">: Grafico </w:t>
+      </w:r>
+      <w:r>
+        <w:rPr>
+          <w:rFonts w:eastAsiaTheme="majorEastAsia"/>
+        </w:rPr>
+        <w:t xml:space="preserve">Formato </w:t>
+      </w:r>
+      <w:proofErr w:type="spellStart"/>
+      <w:r>
+        <w:rPr>
+          <w:rFonts w:eastAsiaTheme="majorEastAsia"/>
+        </w:rPr>
+        <w:t>Dot</w:t>
+      </w:r>
+      <w:proofErr w:type="spellEnd"/>
+      <w:r>
+        <w:rPr>
+          <w:rFonts w:eastAsiaTheme="majorEastAsia"/>
+        </w:rPr>
+        <w:t xml:space="preserve"> de la primera prueba</w:t>
+      </w:r>
+    </w:p>
     <w:p/>
-    <w:p>
-      <w:pPr>
-        <w:rPr>
-          <w:lang w:val="en-US"/>
-        </w:rPr>
-      </w:pPr>
+    <w:p/>
+    <w:p>
+      <w:pPr>
+        <w:spacing w:after="160" w:line="259" w:lineRule="auto"/>
+      </w:pPr>
+      <w:r>
+        <w:br w:type="page"/>
+      </w:r>
     </w:p>
     <w:p>
       <w:pPr>
@@ -28709,6 +28758,7 @@
         <w:rPr>
           <w:b/>
         </w:rPr>
+        <w:lastRenderedPageBreak/>
         <w:t>Resumen modelo de la P</w:t>
       </w:r>
       <w:r>
@@ -28773,7 +28823,25 @@
         </w:drawing>
       </w:r>
     </w:p>
-    <w:p/>
+    <w:p>
+      <w:pPr>
+        <w:jc w:val="center"/>
+      </w:pPr>
+      <w:r>
+        <w:t xml:space="preserve">Tabla 14 Resumen del Modelo Obtenido de la Prueba Número </w:t>
+      </w:r>
+      <w:r>
+        <w:t>2</w:t>
+      </w:r>
+    </w:p>
+    <w:p>
+      <w:pPr>
+        <w:spacing w:after="160" w:line="259" w:lineRule="auto"/>
+      </w:pPr>
+      <w:r>
+        <w:br w:type="page"/>
+      </w:r>
+    </w:p>
     <w:p>
       <w:r>
         <w:rPr>
@@ -28831,7 +28899,60 @@
       </w:r>
     </w:p>
     <w:p/>
-    <w:p/>
+    <w:p>
+      <w:pPr>
+        <w:jc w:val="center"/>
+        <w:rPr>
+          <w:rFonts w:eastAsiaTheme="majorEastAsia"/>
+        </w:rPr>
+      </w:pPr>
+      <w:r>
+        <w:rPr>
+          <w:rFonts w:eastAsiaTheme="majorEastAsia"/>
+        </w:rPr>
+        <w:t>Figura 15</w:t>
+      </w:r>
+      <w:r>
+        <w:rPr>
+          <w:rFonts w:eastAsiaTheme="majorEastAsia"/>
+        </w:rPr>
+        <w:t xml:space="preserve">: Grafico Formato </w:t>
+      </w:r>
+      <w:proofErr w:type="spellStart"/>
+      <w:r>
+        <w:rPr>
+          <w:rFonts w:eastAsiaTheme="majorEastAsia"/>
+        </w:rPr>
+        <w:t>Dot</w:t>
+      </w:r>
+      <w:proofErr w:type="spellEnd"/>
+      <w:r>
+        <w:rPr>
+          <w:rFonts w:eastAsiaTheme="majorEastAsia"/>
+        </w:rPr>
+        <w:t xml:space="preserve"> de la </w:t>
+      </w:r>
+      <w:r>
+        <w:rPr>
+          <w:rFonts w:eastAsiaTheme="majorEastAsia"/>
+        </w:rPr>
+        <w:t>segunda</w:t>
+      </w:r>
+      <w:r>
+        <w:rPr>
+          <w:rFonts w:eastAsiaTheme="majorEastAsia"/>
+        </w:rPr>
+        <w:t xml:space="preserve"> prueba</w:t>
+      </w:r>
+    </w:p>
+    <w:p>
+      <w:pPr>
+        <w:spacing w:after="160" w:line="259" w:lineRule="auto"/>
+      </w:pPr>
+      <w:r>
+        <w:br w:type="page"/>
+      </w:r>
+    </w:p>
     <w:p>
       <w:pPr>
         <w:rPr>
@@ -28842,6 +28963,7 @@
         <w:rPr>
           <w:b/>
         </w:rPr>
+        <w:lastRenderedPageBreak/>
         <w:t>Resumen modelo de la P</w:t>
       </w:r>
       <w:r>
@@ -28862,7 +28984,6 @@
           <w:b/>
           <w:noProof/>
         </w:rPr>
-        <w:lastRenderedPageBreak/>
         <w:drawing>
           <wp:inline distT="0" distB="0" distL="0" distR="0" wp14:anchorId="5CBEC23D" wp14:editId="7EE40624">
             <wp:extent cx="5219700" cy="3409950"/>
@@ -28912,6 +29033,24 @@
           </wp:inline>
         </w:drawing>
       </w:r>
+    </w:p>
+    <w:p>
+      <w:pPr>
+        <w:jc w:val="center"/>
+      </w:pPr>
+      <w:r>
+        <w:t xml:space="preserve">Tabla 14 Resumen del Modelo Obtenido de la Prueba Número </w:t>
+      </w:r>
+      <w:r>
+        <w:t>3</w:t>
+      </w:r>
+    </w:p>
+    <w:p>
+      <w:pPr>
+        <w:rPr>
+          <w:b/>
+        </w:rPr>
+      </w:pPr>
     </w:p>
     <w:p>
       <w:pPr>
@@ -28977,6 +29116,46 @@
     </w:p>
     <w:p>
       <w:pPr>
+        <w:jc w:val="center"/>
+        <w:rPr>
+          <w:rFonts w:eastAsiaTheme="majorEastAsia"/>
+        </w:rPr>
+      </w:pPr>
+      <w:r>
+        <w:rPr>
+          <w:rFonts w:eastAsiaTheme="majorEastAsia"/>
+        </w:rPr>
+        <w:t xml:space="preserve">Figura 15: Grafico Formato </w:t>
+      </w:r>
+      <w:proofErr w:type="spellStart"/>
+      <w:r>
+        <w:rPr>
+          <w:rFonts w:eastAsiaTheme="majorEastAsia"/>
+        </w:rPr>
+        <w:t>Dot</w:t>
+      </w:r>
+      <w:proofErr w:type="spellEnd"/>
+      <w:r>
+        <w:rPr>
+          <w:rFonts w:eastAsiaTheme="majorEastAsia"/>
+        </w:rPr>
+        <w:t xml:space="preserve"> de la </w:t>
+      </w:r>
+      <w:r>
+        <w:rPr>
+          <w:rFonts w:eastAsiaTheme="majorEastAsia"/>
+        </w:rPr>
+        <w:t>tercera</w:t>
+      </w:r>
+      <w:r>
+        <w:rPr>
+          <w:rFonts w:eastAsiaTheme="majorEastAsia"/>
+        </w:rPr>
+        <w:t xml:space="preserve"> prueba</w:t>
+      </w:r>
+    </w:p>
+    <w:p>
+      <w:pPr>
         <w:rPr>
           <w:b/>
         </w:rPr>
@@ -28984,6 +29163,7 @@
     </w:p>
     <w:p>
       <w:pPr>
+        <w:spacing w:after="160" w:line="259" w:lineRule="auto"/>
         <w:rPr>
           <w:b/>
         </w:rPr>
@@ -28992,6 +29172,20 @@
         <w:rPr>
           <w:b/>
         </w:rPr>
+        <w:br w:type="page"/>
+      </w:r>
+    </w:p>
+    <w:p>
+      <w:pPr>
+        <w:rPr>
+          <w:b/>
+        </w:rPr>
+      </w:pPr>
+      <w:r>
+        <w:rPr>
+          <w:b/>
+        </w:rPr>
+        <w:lastRenderedPageBreak/>
         <w:t>Resumen modelo de la P</w:t>
       </w:r>
       <w:r>
@@ -29009,15 +29203,7 @@
       </w:pPr>
     </w:p>
     <w:p>
-      <w:pPr>
-        <w:rPr>
-          <w:b/>
-        </w:rPr>
-      </w:pPr>
-      <w:r>
-        <w:rPr>
-          <w:b/>
-        </w:rPr>
+      <w:r>
         <w:t>La arquitectura de la prueba 4 es la misma que la de la prueba 1.</w:t>
       </w:r>
     </w:p>
@@ -29032,7 +29218,6 @@
           <w:b/>
           <w:noProof/>
         </w:rPr>
-        <w:lastRenderedPageBreak/>
         <w:drawing>
           <wp:inline distT="0" distB="0" distL="0" distR="0" wp14:anchorId="3D32CB64" wp14:editId="61A72265">
             <wp:extent cx="5219700" cy="2724150"/>
@@ -29085,6 +29270,24 @@
     </w:p>
     <w:p>
       <w:pPr>
+        <w:jc w:val="center"/>
+      </w:pPr>
+      <w:r>
+        <w:t xml:space="preserve">Tabla 14 Resumen del Modelo Obtenido de la Prueba Número </w:t>
+      </w:r>
+      <w:r>
+        <w:t>4</w:t>
+      </w:r>
+    </w:p>
+    <w:p>
+      <w:pPr>
+        <w:rPr>
+          <w:b/>
+        </w:rPr>
+      </w:pPr>
+    </w:p>
+    <w:p>
+      <w:pPr>
         <w:rPr>
           <w:b/>
         </w:rPr>
@@ -29094,6 +29297,7 @@
           <w:b/>
           <w:noProof/>
         </w:rPr>
+        <w:lastRenderedPageBreak/>
         <w:drawing>
           <wp:inline distT="0" distB="0" distL="0" distR="0" wp14:anchorId="3BD788B2" wp14:editId="72BA3779">
             <wp:extent cx="4600575" cy="4914900"/>
@@ -29146,6 +29350,46 @@
     </w:p>
     <w:p>
       <w:pPr>
+        <w:jc w:val="center"/>
+        <w:rPr>
+          <w:rFonts w:eastAsiaTheme="majorEastAsia"/>
+        </w:rPr>
+      </w:pPr>
+      <w:r>
+        <w:rPr>
+          <w:rFonts w:eastAsiaTheme="majorEastAsia"/>
+        </w:rPr>
+        <w:t xml:space="preserve">Figura 15: Grafico Formato </w:t>
+      </w:r>
+      <w:proofErr w:type="spellStart"/>
+      <w:r>
+        <w:rPr>
+          <w:rFonts w:eastAsiaTheme="majorEastAsia"/>
+        </w:rPr>
+        <w:t>Dot</w:t>
+      </w:r>
+      <w:proofErr w:type="spellEnd"/>
+      <w:r>
+        <w:rPr>
+          <w:rFonts w:eastAsiaTheme="majorEastAsia"/>
+        </w:rPr>
+        <w:t xml:space="preserve"> de la </w:t>
+      </w:r>
+      <w:r>
+        <w:rPr>
+          <w:rFonts w:eastAsiaTheme="majorEastAsia"/>
+        </w:rPr>
+        <w:t>cuarta</w:t>
+      </w:r>
+      <w:r>
+        <w:rPr>
+          <w:rFonts w:eastAsiaTheme="majorEastAsia"/>
+        </w:rPr>
+        <w:t xml:space="preserve"> prueba</w:t>
+      </w:r>
+    </w:p>
+    <w:p>
+      <w:pPr>
         <w:rPr>
           <w:b/>
         </w:rPr>
@@ -29160,17 +29404,17 @@
     </w:p>
     <w:p>
       <w:pPr>
+        <w:spacing w:after="160" w:line="259" w:lineRule="auto"/>
         <w:rPr>
           <w:b/>
         </w:rPr>
       </w:pPr>
-    </w:p>
-    <w:p>
-      <w:pPr>
+      <w:r>
         <w:rPr>
           <w:b/>
         </w:rPr>
-      </w:pPr>
+        <w:br w:type="page"/>
+      </w:r>
     </w:p>
     <w:p>
       <w:pPr>
@@ -29255,6 +29499,24 @@
     </w:p>
     <w:p>
       <w:pPr>
+        <w:jc w:val="center"/>
+      </w:pPr>
+      <w:r>
+        <w:t xml:space="preserve">Tabla 14 Resumen del Modelo Obtenido de la Prueba Número </w:t>
+      </w:r>
+      <w:r>
+        <w:t>5</w:t>
+      </w:r>
+    </w:p>
+    <w:p>
+      <w:pPr>
+        <w:rPr>
+          <w:b/>
+        </w:rPr>
+      </w:pPr>
+    </w:p>
+    <w:p>
+      <w:pPr>
         <w:rPr>
           <w:b/>
         </w:rPr>
@@ -29316,17 +29578,58 @@
     </w:p>
     <w:p>
       <w:pPr>
+        <w:jc w:val="center"/>
+        <w:rPr>
+          <w:rFonts w:eastAsiaTheme="majorEastAsia"/>
+        </w:rPr>
+      </w:pPr>
+      <w:r>
+        <w:rPr>
+          <w:rFonts w:eastAsiaTheme="majorEastAsia"/>
+        </w:rPr>
+        <w:lastRenderedPageBreak/>
+        <w:t xml:space="preserve">Figura 15: Grafico Formato </w:t>
+      </w:r>
+      <w:proofErr w:type="spellStart"/>
+      <w:r>
+        <w:rPr>
+          <w:rFonts w:eastAsiaTheme="majorEastAsia"/>
+        </w:rPr>
+        <w:t>Dot</w:t>
+      </w:r>
+      <w:proofErr w:type="spellEnd"/>
+      <w:r>
+        <w:rPr>
+          <w:rFonts w:eastAsiaTheme="majorEastAsia"/>
+        </w:rPr>
+        <w:t xml:space="preserve"> de la </w:t>
+      </w:r>
+      <w:r>
+        <w:rPr>
+          <w:rFonts w:eastAsiaTheme="majorEastAsia"/>
+        </w:rPr>
+        <w:t>quinta</w:t>
+      </w:r>
+      <w:r>
+        <w:rPr>
+          <w:rFonts w:eastAsiaTheme="majorEastAsia"/>
+        </w:rPr>
+        <w:t xml:space="preserve"> prueba</w:t>
+      </w:r>
+    </w:p>
+    <w:p>
+      <w:pPr>
+        <w:spacing w:after="160" w:line="259" w:lineRule="auto"/>
         <w:rPr>
           <w:b/>
         </w:rPr>
       </w:pPr>
-    </w:p>
-    <w:p>
-      <w:pPr>
+      <w:r>
         <w:rPr>
           <w:b/>
         </w:rPr>
-      </w:pPr>
+        <w:br w:type="page"/>
+      </w:r>
     </w:p>
     <w:p>
       <w:pPr>
@@ -29404,7 +29707,30 @@
         </w:drawing>
       </w:r>
     </w:p>
-    <w:p/>
+    <w:p>
+      <w:pPr>
+        <w:jc w:val="center"/>
+      </w:pPr>
+      <w:r>
+        <w:t xml:space="preserve">Tabla 14 Resumen del Modelo Obtenido de la Prueba Número </w:t>
+      </w:r>
+      <w:r>
+        <w:t>6</w:t>
+      </w:r>
+    </w:p>
+    <w:p>
+      <w:pPr>
+        <w:spacing w:after="160" w:line="259" w:lineRule="auto"/>
+      </w:pPr>
+      <w:r>
+        <w:br w:type="page"/>
+      </w:r>
+    </w:p>
+    <w:p>
+      <w:pPr>
+        <w:jc w:val="center"/>
+      </w:pPr>
+    </w:p>
     <w:p>
       <w:r>
         <w:rPr>
@@ -29460,7 +29786,56 @@
         </w:drawing>
       </w:r>
     </w:p>
-    <w:p/>
+    <w:p>
+      <w:pPr>
+        <w:jc w:val="center"/>
+        <w:rPr>
+          <w:rFonts w:eastAsiaTheme="majorEastAsia"/>
+        </w:rPr>
+      </w:pPr>
+      <w:r>
+        <w:rPr>
+          <w:rFonts w:eastAsiaTheme="majorEastAsia"/>
+        </w:rPr>
+        <w:t xml:space="preserve">Figura 15: Grafico Formato </w:t>
+      </w:r>
+      <w:proofErr w:type="spellStart"/>
+      <w:r>
+        <w:rPr>
+          <w:rFonts w:eastAsiaTheme="majorEastAsia"/>
+        </w:rPr>
+        <w:t>Dot</w:t>
+      </w:r>
+      <w:proofErr w:type="spellEnd"/>
+      <w:r>
+        <w:rPr>
+          <w:rFonts w:eastAsiaTheme="majorEastAsia"/>
+        </w:rPr>
+        <w:t xml:space="preserve"> de la sexta prueba</w:t>
+      </w:r>
+    </w:p>
+    <w:p>
+      <w:pPr>
+        <w:spacing w:after="160" w:line="259" w:lineRule="auto"/>
+        <w:rPr>
+          <w:rFonts w:eastAsiaTheme="majorEastAsia"/>
+        </w:rPr>
+      </w:pPr>
+      <w:r>
+        <w:rPr>
+          <w:rFonts w:eastAsiaTheme="majorEastAsia"/>
+        </w:rPr>
+        <w:br w:type="page"/>
+      </w:r>
+    </w:p>
+    <w:p>
+      <w:pPr>
+        <w:jc w:val="center"/>
+        <w:rPr>
+          <w:rFonts w:eastAsiaTheme="majorEastAsia"/>
+        </w:rPr>
+      </w:pPr>
+    </w:p>
     <w:p>
       <w:pPr>
         <w:rPr>
@@ -29471,20 +29846,13 @@
         <w:rPr>
           <w:b/>
         </w:rPr>
-        <w:lastRenderedPageBreak/>
         <w:t>Resumen modelo de la P</w:t>
       </w:r>
       <w:r>
         <w:rPr>
           <w:b/>
         </w:rPr>
-        <w:t xml:space="preserve">rueba </w:t>
-      </w:r>
-      <w:r>
-        <w:rPr>
-          <w:b/>
-        </w:rPr>
-        <w:t>7</w:t>
+        <w:t>rueba 7</w:t>
       </w:r>
     </w:p>
     <w:p>
@@ -29550,6 +29918,24 @@
     </w:p>
     <w:p>
       <w:pPr>
+        <w:jc w:val="center"/>
+      </w:pPr>
+      <w:r>
+        <w:t xml:space="preserve">Tabla 14 Resumen del Modelo Obtenido de la Prueba Número </w:t>
+      </w:r>
+      <w:r>
+        <w:t>7</w:t>
+      </w:r>
+    </w:p>
+    <w:p>
+      <w:pPr>
+        <w:rPr>
+          <w:b/>
+        </w:rPr>
+      </w:pPr>
+    </w:p>
+    <w:p>
+      <w:pPr>
         <w:rPr>
           <w:b/>
         </w:rPr>
@@ -29559,6 +29945,7 @@
           <w:b/>
           <w:noProof/>
         </w:rPr>
+        <w:lastRenderedPageBreak/>
         <w:drawing>
           <wp:inline distT="0" distB="0" distL="0" distR="0" wp14:anchorId="180F1A13" wp14:editId="7FFB5716">
             <wp:extent cx="4600575" cy="4914900"/>
@@ -29611,6 +29998,46 @@
     </w:p>
     <w:p>
       <w:pPr>
+        <w:jc w:val="center"/>
+        <w:rPr>
+          <w:rFonts w:eastAsiaTheme="majorEastAsia"/>
+        </w:rPr>
+      </w:pPr>
+      <w:r>
+        <w:rPr>
+          <w:rFonts w:eastAsiaTheme="majorEastAsia"/>
+        </w:rPr>
+        <w:t xml:space="preserve">Figura 15: Grafico Formato </w:t>
+      </w:r>
+      <w:proofErr w:type="spellStart"/>
+      <w:r>
+        <w:rPr>
+          <w:rFonts w:eastAsiaTheme="majorEastAsia"/>
+        </w:rPr>
+        <w:t>Dot</w:t>
+      </w:r>
+      <w:proofErr w:type="spellEnd"/>
+      <w:r>
+        <w:rPr>
+          <w:rFonts w:eastAsiaTheme="majorEastAsia"/>
+        </w:rPr>
+        <w:t xml:space="preserve"> de la </w:t>
+      </w:r>
+      <w:r>
+        <w:rPr>
+          <w:rFonts w:eastAsiaTheme="majorEastAsia"/>
+        </w:rPr>
+        <w:t>séptima</w:t>
+      </w:r>
+      <w:r>
+        <w:rPr>
+          <w:rFonts w:eastAsiaTheme="majorEastAsia"/>
+        </w:rPr>
+        <w:t xml:space="preserve"> prueba</w:t>
+      </w:r>
+    </w:p>
+    <w:p>
+      <w:pPr>
         <w:rPr>
           <w:b/>
         </w:rPr>
@@ -29622,6 +30049,20 @@
           <w:b/>
         </w:rPr>
       </w:pPr>
+    </w:p>
+    <w:p>
+      <w:pPr>
+        <w:spacing w:after="160" w:line="259" w:lineRule="auto"/>
+        <w:rPr>
+          <w:b/>
+        </w:rPr>
+      </w:pPr>
+      <w:r>
+        <w:rPr>
+          <w:b/>
+        </w:rPr>
+        <w:br w:type="page"/>
+      </w:r>
     </w:p>
     <w:p>
       <w:pPr>
@@ -29640,13 +30081,7 @@
         <w:rPr>
           <w:b/>
         </w:rPr>
-        <w:t xml:space="preserve">rueba </w:t>
-      </w:r>
-      <w:r>
-        <w:rPr>
-          <w:b/>
-        </w:rPr>
-        <w:t>8</w:t>
+        <w:t>rueba 8</w:t>
       </w:r>
     </w:p>
     <w:p>
@@ -29712,6 +30147,17 @@
     </w:p>
     <w:p>
       <w:pPr>
+        <w:jc w:val="center"/>
+      </w:pPr>
+      <w:r>
+        <w:t xml:space="preserve">Tabla 14 Resumen del Modelo Obtenido de la Prueba Número </w:t>
+      </w:r>
+      <w:r>
+        <w:t>8</w:t>
+      </w:r>
+    </w:p>
+    <w:p>
+      <w:pPr>
         <w:rPr>
           <w:b/>
         </w:rPr>
@@ -29773,53 +30219,128 @@
     </w:p>
     <w:p>
       <w:pPr>
-        <w:rPr>
-          <w:b/>
-        </w:rPr>
-      </w:pPr>
-      <w:bookmarkStart w:id="76" w:name="_GoBack"/>
-      <w:bookmarkEnd w:id="76"/>
+        <w:jc w:val="center"/>
+        <w:rPr>
+          <w:rFonts w:eastAsiaTheme="majorEastAsia"/>
+        </w:rPr>
+      </w:pPr>
+      <w:r>
+        <w:rPr>
+          <w:rFonts w:eastAsiaTheme="majorEastAsia"/>
+        </w:rPr>
+        <w:t xml:space="preserve">Figura 15: Grafico Formato </w:t>
+      </w:r>
+      <w:proofErr w:type="spellStart"/>
+      <w:r>
+        <w:rPr>
+          <w:rFonts w:eastAsiaTheme="majorEastAsia"/>
+        </w:rPr>
+        <w:t>Dot</w:t>
+      </w:r>
+      <w:proofErr w:type="spellEnd"/>
+      <w:r>
+        <w:rPr>
+          <w:rFonts w:eastAsiaTheme="majorEastAsia"/>
+        </w:rPr>
+        <w:t xml:space="preserve"> de la </w:t>
+      </w:r>
+      <w:r>
+        <w:rPr>
+          <w:rFonts w:eastAsiaTheme="majorEastAsia"/>
+        </w:rPr>
+        <w:t>octava</w:t>
+      </w:r>
+      <w:r>
+        <w:rPr>
+          <w:rFonts w:eastAsiaTheme="majorEastAsia"/>
+        </w:rPr>
+        <w:t xml:space="preserve"> prueba</w:t>
+      </w:r>
+    </w:p>
+    <w:p>
+      <w:r>
+        <w:lastRenderedPageBreak/>
+        <w:t>El código utilizado en el Proyecto se puede encontrar en el siguiente</w:t>
+      </w:r>
+      <w:r>
+        <w:t xml:space="preserve"> repositorio de </w:t>
+      </w:r>
+      <w:r>
+        <w:t xml:space="preserve"> </w:t>
+      </w:r>
+      <w:proofErr w:type="spellStart"/>
+      <w:r>
+        <w:t>github</w:t>
+      </w:r>
+      <w:proofErr w:type="spellEnd"/>
+      <w:r>
+        <w:t>:</w:t>
+      </w:r>
     </w:p>
     <w:p/>
     <w:p>
-      <w:r>
-        <w:lastRenderedPageBreak/>
-        <w:t xml:space="preserve">El código utilizado en el Proyecto se puede encontrar en el siguiente </w:t>
+      <w:pPr>
+        <w:rPr>
+          <w:lang w:val="en-US"/>
+        </w:rPr>
+      </w:pPr>
+      <w:r>
+        <w:rPr>
+          <w:highlight w:val="yellow"/>
+          <w:lang w:val="en-US"/>
+        </w:rPr>
+        <w:t>(</w:t>
       </w:r>
       <w:proofErr w:type="spellStart"/>
-      <w:r>
-        <w:t>github</w:t>
+      <w:proofErr w:type="gramStart"/>
+      <w:r>
+        <w:rPr>
+          <w:highlight w:val="yellow"/>
+          <w:lang w:val="en-US"/>
+        </w:rPr>
+        <w:t>agregar</w:t>
       </w:r>
       <w:proofErr w:type="spellEnd"/>
-    </w:p>
-    <w:p/>
-    <w:p>
+      <w:proofErr w:type="gramEnd"/>
       <w:r>
         <w:rPr>
           <w:highlight w:val="yellow"/>
-        </w:rPr>
-        <w:t>(</w:t>
-      </w:r>
-      <w:proofErr w:type="gramStart"/>
-      <w:r>
-        <w:rPr>
-          <w:highlight w:val="yellow"/>
-        </w:rPr>
-        <w:t>agregar</w:t>
-      </w:r>
-      <w:proofErr w:type="gramEnd"/>
-      <w:r>
-        <w:rPr>
-          <w:highlight w:val="yellow"/>
+          <w:lang w:val="en-US"/>
         </w:rPr>
         <w:t xml:space="preserve"> enlace)</w:t>
       </w:r>
     </w:p>
-    <w:p/>
-    <w:p/>
-    <w:p/>
-    <w:p>
-      <w:r>
+    <w:p>
+      <w:pPr>
+        <w:rPr>
+          <w:lang w:val="en-US"/>
+        </w:rPr>
+      </w:pPr>
+    </w:p>
+    <w:p>
+      <w:pPr>
+        <w:rPr>
+          <w:lang w:val="en-US"/>
+        </w:rPr>
+      </w:pPr>
+    </w:p>
+    <w:p>
+      <w:pPr>
+        <w:rPr>
+          <w:lang w:val="en-US"/>
+        </w:rPr>
+      </w:pPr>
+    </w:p>
+    <w:p>
+      <w:pPr>
+        <w:rPr>
+          <w:lang w:val="en-US"/>
+        </w:rPr>
+      </w:pPr>
+      <w:r>
+        <w:rPr>
+          <w:lang w:val="en-US"/>
+        </w:rPr>
         <w:br w:type="page"/>
       </w:r>
     </w:p>
@@ -31825,7 +32346,7 @@
           <w:rPr>
             <w:noProof/>
           </w:rPr>
-          <w:t>54</w:t>
+          <w:t>46</w:t>
         </w:r>
         <w:r>
           <w:fldChar w:fldCharType="end"/>
@@ -35425,7 +35946,7 @@
 </file>
 
 <file path=customXml/itemProps1.xml><?xml version="1.0" encoding="utf-8"?>
-<ds:datastoreItem xmlns:ds="http://schemas.openxmlformats.org/officeDocument/2006/customXml" ds:itemID="{3AF7E7BF-B581-4BEC-86DE-364FEEA375F9}">
+<ds:datastoreItem xmlns:ds="http://schemas.openxmlformats.org/officeDocument/2006/customXml" ds:itemID="{8107851F-9ED9-4327-9691-0563D6E0F306}">
   <ds:schemaRefs>
     <ds:schemaRef ds:uri="http://schemas.openxmlformats.org/officeDocument/2006/bibliography"/>
   </ds:schemaRefs>
